--- a/lab3/Отчет.docx
+++ b/lab3/Отчет.docx
@@ -406,7 +406,6 @@
         </w:rPr>
         <w:t xml:space="preserve"> </w:t>
       </w:r>
-      <w:proofErr w:type="spellStart"/>
       <w:r>
         <w:rPr>
           <w:rFonts w:ascii="Fira Code" w:eastAsia="Times New Roman" w:hAnsi="Fira Code" w:cs="Fira Code"/>
@@ -414,7 +413,6 @@
         </w:rPr>
         <w:t>implicit_trapezoidal_method</w:t>
       </w:r>
-      <w:proofErr w:type="spellEnd"/>
       <w:r>
         <w:rPr>
           <w:rFonts w:ascii="Fira Code" w:eastAsia="Times New Roman" w:hAnsi="Fira Code" w:cs="Fira Code"/>
@@ -438,7 +436,6 @@
         </w:rPr>
         <w:t xml:space="preserve"> </w:t>
       </w:r>
-      <w:proofErr w:type="spellStart"/>
       <w:r>
         <w:rPr>
           <w:rFonts w:ascii="Fira Code" w:eastAsia="Times New Roman" w:hAnsi="Fira Code" w:cs="Fira Code"/>
@@ -446,7 +443,6 @@
         </w:rPr>
         <w:t>implicit_trapezoidal_method</w:t>
       </w:r>
-      <w:proofErr w:type="spellEnd"/>
     </w:p>
     <w:p>
       <w:pPr>
@@ -473,7 +469,6 @@
         </w:rPr>
         <w:t xml:space="preserve"> </w:t>
       </w:r>
-      <w:proofErr w:type="spellStart"/>
       <w:r>
         <w:rPr>
           <w:rFonts w:ascii="Fira Code" w:eastAsia="Times New Roman" w:hAnsi="Fira Code" w:cs="Fira Code"/>
@@ -481,7 +476,6 @@
         </w:rPr>
         <w:t>runge_kutta_third_order</w:t>
       </w:r>
-      <w:proofErr w:type="spellEnd"/>
       <w:r>
         <w:rPr>
           <w:rFonts w:ascii="Fira Code" w:eastAsia="Times New Roman" w:hAnsi="Fira Code" w:cs="Fira Code"/>
@@ -505,7 +499,6 @@
         </w:rPr>
         <w:t xml:space="preserve"> </w:t>
       </w:r>
-      <w:proofErr w:type="spellStart"/>
       <w:r>
         <w:rPr>
           <w:rFonts w:ascii="Fira Code" w:eastAsia="Times New Roman" w:hAnsi="Fira Code" w:cs="Fira Code"/>
@@ -513,7 +506,6 @@
         </w:rPr>
         <w:t>runge_kutta_third_order</w:t>
       </w:r>
-      <w:proofErr w:type="spellEnd"/>
     </w:p>
     <w:p>
       <w:pPr>
@@ -540,7 +532,6 @@
         </w:rPr>
         <w:t xml:space="preserve"> </w:t>
       </w:r>
-      <w:proofErr w:type="spellStart"/>
       <w:r>
         <w:rPr>
           <w:rFonts w:ascii="Fira Code" w:eastAsia="Times New Roman" w:hAnsi="Fira Code" w:cs="Fira Code"/>
@@ -548,7 +539,6 @@
         </w:rPr>
         <w:t>input_data</w:t>
       </w:r>
-      <w:proofErr w:type="spellEnd"/>
       <w:r>
         <w:rPr>
           <w:rFonts w:ascii="Fira Code" w:eastAsia="Times New Roman" w:hAnsi="Fira Code" w:cs="Fira Code"/>
@@ -668,7 +658,6 @@
         </w:rPr>
         <w:t xml:space="preserve"> </w:t>
       </w:r>
-      <w:proofErr w:type="spellStart"/>
       <w:r>
         <w:rPr>
           <w:rFonts w:ascii="Fira Code" w:eastAsia="Times New Roman" w:hAnsi="Fira Code" w:cs="Fira Code"/>
@@ -676,7 +665,6 @@
         </w:rPr>
         <w:t>display_data</w:t>
       </w:r>
-      <w:proofErr w:type="spellEnd"/>
       <w:r>
         <w:rPr>
           <w:rFonts w:ascii="Fira Code" w:eastAsia="Times New Roman" w:hAnsi="Fira Code" w:cs="Fira Code"/>
@@ -700,7 +688,6 @@
         </w:rPr>
         <w:t xml:space="preserve"> </w:t>
       </w:r>
-      <w:proofErr w:type="spellStart"/>
       <w:r>
         <w:rPr>
           <w:rFonts w:ascii="Fira Code" w:eastAsia="Times New Roman" w:hAnsi="Fira Code" w:cs="Fira Code"/>
@@ -708,58 +695,32 @@
         </w:rPr>
         <w:t>display_data</w:t>
       </w:r>
-      <w:proofErr w:type="spellEnd"/>
-    </w:p>
-    <w:p>
-      <w:pPr>
-        <w:shd w:val="clear" w:color="auto" w:fill="FFFFFF"/>
-        <w:spacing w:after="0" w:line="330" w:lineRule="atLeast"/>
-        <w:rPr>
-          <w:rFonts w:ascii="Fira Code" w:eastAsia="Times New Roman" w:hAnsi="Fira Code" w:cs="Fira Code"/>
-          <w:color w:val="24292E"/>
-        </w:rPr>
-      </w:pPr>
-    </w:p>
-    <w:p>
-      <w:pPr>
-        <w:shd w:val="clear" w:color="auto" w:fill="FFFFFF"/>
-        <w:spacing w:after="0" w:line="330" w:lineRule="atLeast"/>
-        <w:rPr>
-          <w:rFonts w:ascii="Fira Code" w:eastAsia="Times New Roman" w:hAnsi="Fira Code" w:cs="Fira Code"/>
-          <w:color w:val="24292E"/>
-        </w:rPr>
-      </w:pPr>
-      <w:proofErr w:type="spellStart"/>
-      <w:r>
-        <w:rPr>
-          <w:rFonts w:ascii="Fira Code" w:eastAsia="Times New Roman" w:hAnsi="Fira Code" w:cs="Fira Code"/>
-          <w:color w:val="24292E"/>
-        </w:rPr>
-        <w:t>x_values</w:t>
-      </w:r>
-      <w:proofErr w:type="spellEnd"/>
-      <w:r>
-        <w:rPr>
-          <w:rFonts w:ascii="Fira Code" w:eastAsia="Times New Roman" w:hAnsi="Fira Code" w:cs="Fira Code"/>
-          <w:color w:val="24292E"/>
-        </w:rPr>
-        <w:t xml:space="preserve">, </w:t>
-      </w:r>
-      <w:proofErr w:type="spellStart"/>
-      <w:r>
-        <w:rPr>
-          <w:rFonts w:ascii="Fira Code" w:eastAsia="Times New Roman" w:hAnsi="Fira Code" w:cs="Fira Code"/>
-          <w:color w:val="24292E"/>
-        </w:rPr>
-        <w:t>y_values</w:t>
-      </w:r>
-      <w:proofErr w:type="spellEnd"/>
-      <w:r>
-        <w:rPr>
-          <w:rFonts w:ascii="Fira Code" w:eastAsia="Times New Roman" w:hAnsi="Fira Code" w:cs="Fira Code"/>
-          <w:color w:val="24292E"/>
-        </w:rPr>
-        <w:t xml:space="preserve"> </w:t>
+    </w:p>
+    <w:p>
+      <w:pPr>
+        <w:shd w:val="clear" w:color="auto" w:fill="FFFFFF"/>
+        <w:spacing w:after="0" w:line="330" w:lineRule="atLeast"/>
+        <w:rPr>
+          <w:rFonts w:ascii="Fira Code" w:eastAsia="Times New Roman" w:hAnsi="Fira Code" w:cs="Fira Code"/>
+          <w:color w:val="24292E"/>
+        </w:rPr>
+      </w:pPr>
+    </w:p>
+    <w:p>
+      <w:pPr>
+        <w:shd w:val="clear" w:color="auto" w:fill="FFFFFF"/>
+        <w:spacing w:after="0" w:line="330" w:lineRule="atLeast"/>
+        <w:rPr>
+          <w:rFonts w:ascii="Fira Code" w:eastAsia="Times New Roman" w:hAnsi="Fira Code" w:cs="Fira Code"/>
+          <w:color w:val="24292E"/>
+        </w:rPr>
+      </w:pPr>
+      <w:r>
+        <w:rPr>
+          <w:rFonts w:ascii="Fira Code" w:eastAsia="Times New Roman" w:hAnsi="Fira Code" w:cs="Fira Code"/>
+          <w:color w:val="24292E"/>
+        </w:rPr>
+        <w:t xml:space="preserve">x_values, y_values </w:t>
       </w:r>
       <w:r>
         <w:rPr>
@@ -775,7 +736,6 @@
         </w:rPr>
         <w:t xml:space="preserve"> </w:t>
       </w:r>
-      <w:proofErr w:type="spellStart"/>
       <w:r>
         <w:rPr>
           <w:rFonts w:ascii="Fira Code" w:eastAsia="Times New Roman" w:hAnsi="Fira Code" w:cs="Fira Code"/>
@@ -791,7 +751,6 @@
         </w:rPr>
         <w:t>method</w:t>
       </w:r>
-      <w:proofErr w:type="spellEnd"/>
       <w:r>
         <w:rPr>
           <w:rFonts w:ascii="Fira Code" w:eastAsia="Times New Roman" w:hAnsi="Fira Code" w:cs="Fira Code"/>
@@ -812,35 +771,18 @@
           <w:rFonts w:ascii="Fira Code" w:eastAsia="Times New Roman" w:hAnsi="Fira Code" w:cs="Fira Code"/>
           <w:color w:val="24292E"/>
         </w:rPr>
-        <w:t xml:space="preserve">, h, u0, </w:t>
-      </w:r>
-      <w:proofErr w:type="spellStart"/>
-      <w:r>
-        <w:rPr>
-          <w:rFonts w:ascii="Fira Code" w:eastAsia="Times New Roman" w:hAnsi="Fira Code" w:cs="Fira Code"/>
-          <w:color w:val="24292E"/>
-        </w:rPr>
-        <w:t>x_values</w:t>
-      </w:r>
-      <w:proofErr w:type="spellEnd"/>
-      <w:r>
-        <w:rPr>
-          <w:rFonts w:ascii="Fira Code" w:eastAsia="Times New Roman" w:hAnsi="Fira Code" w:cs="Fira Code"/>
-          <w:color w:val="24292E"/>
-        </w:rPr>
-        <w:t>)</w:t>
-      </w:r>
-    </w:p>
-    <w:p>
-      <w:pPr>
-        <w:shd w:val="clear" w:color="auto" w:fill="FFFFFF"/>
-        <w:spacing w:after="0" w:line="330" w:lineRule="atLeast"/>
-        <w:rPr>
-          <w:rFonts w:ascii="Fira Code" w:eastAsia="Times New Roman" w:hAnsi="Fira Code" w:cs="Fira Code"/>
-          <w:color w:val="24292E"/>
-        </w:rPr>
-      </w:pPr>
-      <w:proofErr w:type="spellStart"/>
+        <w:t>, h, u0, x_values)</w:t>
+      </w:r>
+    </w:p>
+    <w:p>
+      <w:pPr>
+        <w:shd w:val="clear" w:color="auto" w:fill="FFFFFF"/>
+        <w:spacing w:after="0" w:line="330" w:lineRule="atLeast"/>
+        <w:rPr>
+          <w:rFonts w:ascii="Fira Code" w:eastAsia="Times New Roman" w:hAnsi="Fira Code" w:cs="Fira Code"/>
+          <w:color w:val="24292E"/>
+        </w:rPr>
+      </w:pPr>
       <w:r>
         <w:rPr>
           <w:rFonts w:ascii="Fira Code" w:eastAsia="Times New Roman" w:hAnsi="Fira Code" w:cs="Fira Code"/>
@@ -856,7 +798,6 @@
         </w:rPr>
         <w:t>data</w:t>
       </w:r>
-      <w:proofErr w:type="spellEnd"/>
       <w:r>
         <w:rPr>
           <w:rFonts w:ascii="Fira Code" w:eastAsia="Times New Roman" w:hAnsi="Fira Code" w:cs="Fira Code"/>
@@ -864,38 +805,13 @@
         </w:rPr>
         <w:t>(</w:t>
       </w:r>
-      <w:proofErr w:type="spellStart"/>
       <w:proofErr w:type="gramEnd"/>
       <w:r>
         <w:rPr>
           <w:rFonts w:ascii="Fira Code" w:eastAsia="Times New Roman" w:hAnsi="Fira Code" w:cs="Fira Code"/>
           <w:color w:val="24292E"/>
         </w:rPr>
-        <w:t>x_values</w:t>
-      </w:r>
-      <w:proofErr w:type="spellEnd"/>
-      <w:r>
-        <w:rPr>
-          <w:rFonts w:ascii="Fira Code" w:eastAsia="Times New Roman" w:hAnsi="Fira Code" w:cs="Fira Code"/>
-          <w:color w:val="24292E"/>
-        </w:rPr>
-        <w:t xml:space="preserve">, </w:t>
-      </w:r>
-      <w:proofErr w:type="spellStart"/>
-      <w:r>
-        <w:rPr>
-          <w:rFonts w:ascii="Fira Code" w:eastAsia="Times New Roman" w:hAnsi="Fira Code" w:cs="Fira Code"/>
-          <w:color w:val="24292E"/>
-        </w:rPr>
-        <w:t>y_values</w:t>
-      </w:r>
-      <w:proofErr w:type="spellEnd"/>
-      <w:r>
-        <w:rPr>
-          <w:rFonts w:ascii="Fira Code" w:eastAsia="Times New Roman" w:hAnsi="Fira Code" w:cs="Fira Code"/>
-          <w:color w:val="24292E"/>
-        </w:rPr>
-        <w:t>,</w:t>
+        <w:t>x_values, y_values,</w:t>
       </w:r>
     </w:p>
     <w:p>
@@ -952,21 +868,12 @@
           <w:color w:val="24292E"/>
         </w:rPr>
       </w:pPr>
-      <w:proofErr w:type="spellStart"/>
-      <w:r>
-        <w:rPr>
-          <w:rFonts w:ascii="Fira Code" w:eastAsia="Times New Roman" w:hAnsi="Fira Code" w:cs="Fira Code"/>
-          <w:color w:val="24292E"/>
-        </w:rPr>
-        <w:t>y_imt_right</w:t>
-      </w:r>
-      <w:proofErr w:type="spellEnd"/>
-      <w:r>
-        <w:rPr>
-          <w:rFonts w:ascii="Fira Code" w:eastAsia="Times New Roman" w:hAnsi="Fira Code" w:cs="Fira Code"/>
-          <w:color w:val="24292E"/>
-        </w:rPr>
-        <w:t xml:space="preserve"> </w:t>
+      <w:r>
+        <w:rPr>
+          <w:rFonts w:ascii="Fira Code" w:eastAsia="Times New Roman" w:hAnsi="Fira Code" w:cs="Fira Code"/>
+          <w:color w:val="24292E"/>
+        </w:rPr>
+        <w:t xml:space="preserve">y_imt_right </w:t>
       </w:r>
       <w:r>
         <w:rPr>
@@ -980,15 +887,7 @@
           <w:rFonts w:ascii="Fira Code" w:eastAsia="Times New Roman" w:hAnsi="Fira Code" w:cs="Fira Code"/>
           <w:color w:val="24292E"/>
         </w:rPr>
-        <w:t xml:space="preserve"> </w:t>
-      </w:r>
-      <w:proofErr w:type="spellStart"/>
-      <w:r>
-        <w:rPr>
-          <w:rFonts w:ascii="Fira Code" w:eastAsia="Times New Roman" w:hAnsi="Fira Code" w:cs="Fira Code"/>
-          <w:color w:val="24292E"/>
-        </w:rPr>
-        <w:t>y_</w:t>
+        <w:t xml:space="preserve"> y_</w:t>
       </w:r>
       <w:proofErr w:type="gramStart"/>
       <w:r>
@@ -996,15 +895,7 @@
           <w:rFonts w:ascii="Fira Code" w:eastAsia="Times New Roman" w:hAnsi="Fira Code" w:cs="Fira Code"/>
           <w:color w:val="24292E"/>
         </w:rPr>
-        <w:t>values</w:t>
-      </w:r>
-      <w:proofErr w:type="spellEnd"/>
-      <w:r>
-        <w:rPr>
-          <w:rFonts w:ascii="Fira Code" w:eastAsia="Times New Roman" w:hAnsi="Fira Code" w:cs="Fira Code"/>
-          <w:color w:val="24292E"/>
-        </w:rPr>
-        <w:t>[</w:t>
+        <w:t>values[</w:t>
       </w:r>
       <w:proofErr w:type="gramEnd"/>
       <w:r>
@@ -1050,37 +941,12 @@
           <w:color w:val="24292E"/>
         </w:rPr>
       </w:pPr>
-      <w:proofErr w:type="spellStart"/>
-      <w:r>
-        <w:rPr>
-          <w:rFonts w:ascii="Fira Code" w:eastAsia="Times New Roman" w:hAnsi="Fira Code" w:cs="Fira Code"/>
-          <w:color w:val="24292E"/>
-        </w:rPr>
-        <w:t>x_values</w:t>
-      </w:r>
-      <w:proofErr w:type="spellEnd"/>
-      <w:r>
-        <w:rPr>
-          <w:rFonts w:ascii="Fira Code" w:eastAsia="Times New Roman" w:hAnsi="Fira Code" w:cs="Fira Code"/>
-          <w:color w:val="24292E"/>
-        </w:rPr>
-        <w:t xml:space="preserve">, </w:t>
-      </w:r>
-      <w:proofErr w:type="spellStart"/>
-      <w:r>
-        <w:rPr>
-          <w:rFonts w:ascii="Fira Code" w:eastAsia="Times New Roman" w:hAnsi="Fira Code" w:cs="Fira Code"/>
-          <w:color w:val="24292E"/>
-        </w:rPr>
-        <w:t>y_values</w:t>
-      </w:r>
-      <w:proofErr w:type="spellEnd"/>
-      <w:r>
-        <w:rPr>
-          <w:rFonts w:ascii="Fira Code" w:eastAsia="Times New Roman" w:hAnsi="Fira Code" w:cs="Fira Code"/>
-          <w:color w:val="24292E"/>
-        </w:rPr>
-        <w:t xml:space="preserve"> </w:t>
+      <w:r>
+        <w:rPr>
+          <w:rFonts w:ascii="Fira Code" w:eastAsia="Times New Roman" w:hAnsi="Fira Code" w:cs="Fira Code"/>
+          <w:color w:val="24292E"/>
+        </w:rPr>
+        <w:t xml:space="preserve">x_values, y_values </w:t>
       </w:r>
       <w:r>
         <w:rPr>
@@ -1096,7 +962,6 @@
         </w:rPr>
         <w:t xml:space="preserve"> </w:t>
       </w:r>
-      <w:proofErr w:type="spellStart"/>
       <w:r>
         <w:rPr>
           <w:rFonts w:ascii="Fira Code" w:eastAsia="Times New Roman" w:hAnsi="Fira Code" w:cs="Fira Code"/>
@@ -1112,7 +977,6 @@
         </w:rPr>
         <w:t>order</w:t>
       </w:r>
-      <w:proofErr w:type="spellEnd"/>
       <w:r>
         <w:rPr>
           <w:rFonts w:ascii="Fira Code" w:eastAsia="Times New Roman" w:hAnsi="Fira Code" w:cs="Fira Code"/>
@@ -1133,35 +997,18 @@
           <w:rFonts w:ascii="Fira Code" w:eastAsia="Times New Roman" w:hAnsi="Fira Code" w:cs="Fira Code"/>
           <w:color w:val="24292E"/>
         </w:rPr>
-        <w:t xml:space="preserve">, h, u0, </w:t>
-      </w:r>
-      <w:proofErr w:type="spellStart"/>
-      <w:r>
-        <w:rPr>
-          <w:rFonts w:ascii="Fira Code" w:eastAsia="Times New Roman" w:hAnsi="Fira Code" w:cs="Fira Code"/>
-          <w:color w:val="24292E"/>
-        </w:rPr>
-        <w:t>x_values</w:t>
-      </w:r>
-      <w:proofErr w:type="spellEnd"/>
-      <w:r>
-        <w:rPr>
-          <w:rFonts w:ascii="Fira Code" w:eastAsia="Times New Roman" w:hAnsi="Fira Code" w:cs="Fira Code"/>
-          <w:color w:val="24292E"/>
-        </w:rPr>
-        <w:t>)</w:t>
-      </w:r>
-    </w:p>
-    <w:p>
-      <w:pPr>
-        <w:shd w:val="clear" w:color="auto" w:fill="FFFFFF"/>
-        <w:spacing w:after="0" w:line="330" w:lineRule="atLeast"/>
-        <w:rPr>
-          <w:rFonts w:ascii="Fira Code" w:eastAsia="Times New Roman" w:hAnsi="Fira Code" w:cs="Fira Code"/>
-          <w:color w:val="24292E"/>
-        </w:rPr>
-      </w:pPr>
-      <w:proofErr w:type="spellStart"/>
+        <w:t>, h, u0, x_values)</w:t>
+      </w:r>
+    </w:p>
+    <w:p>
+      <w:pPr>
+        <w:shd w:val="clear" w:color="auto" w:fill="FFFFFF"/>
+        <w:spacing w:after="0" w:line="330" w:lineRule="atLeast"/>
+        <w:rPr>
+          <w:rFonts w:ascii="Fira Code" w:eastAsia="Times New Roman" w:hAnsi="Fira Code" w:cs="Fira Code"/>
+          <w:color w:val="24292E"/>
+        </w:rPr>
+      </w:pPr>
       <w:r>
         <w:rPr>
           <w:rFonts w:ascii="Fira Code" w:eastAsia="Times New Roman" w:hAnsi="Fira Code" w:cs="Fira Code"/>
@@ -1177,7 +1024,6 @@
         </w:rPr>
         <w:t>data</w:t>
       </w:r>
-      <w:proofErr w:type="spellEnd"/>
       <w:r>
         <w:rPr>
           <w:rFonts w:ascii="Fira Code" w:eastAsia="Times New Roman" w:hAnsi="Fira Code" w:cs="Fira Code"/>
@@ -1185,38 +1031,13 @@
         </w:rPr>
         <w:t>(</w:t>
       </w:r>
-      <w:proofErr w:type="spellStart"/>
       <w:proofErr w:type="gramEnd"/>
       <w:r>
         <w:rPr>
           <w:rFonts w:ascii="Fira Code" w:eastAsia="Times New Roman" w:hAnsi="Fira Code" w:cs="Fira Code"/>
           <w:color w:val="24292E"/>
         </w:rPr>
-        <w:t>x_values</w:t>
-      </w:r>
-      <w:proofErr w:type="spellEnd"/>
-      <w:r>
-        <w:rPr>
-          <w:rFonts w:ascii="Fira Code" w:eastAsia="Times New Roman" w:hAnsi="Fira Code" w:cs="Fira Code"/>
-          <w:color w:val="24292E"/>
-        </w:rPr>
-        <w:t xml:space="preserve">, </w:t>
-      </w:r>
-      <w:proofErr w:type="spellStart"/>
-      <w:r>
-        <w:rPr>
-          <w:rFonts w:ascii="Fira Code" w:eastAsia="Times New Roman" w:hAnsi="Fira Code" w:cs="Fira Code"/>
-          <w:color w:val="24292E"/>
-        </w:rPr>
-        <w:t>y_values</w:t>
-      </w:r>
-      <w:proofErr w:type="spellEnd"/>
-      <w:r>
-        <w:rPr>
-          <w:rFonts w:ascii="Fira Code" w:eastAsia="Times New Roman" w:hAnsi="Fira Code" w:cs="Fira Code"/>
-          <w:color w:val="24292E"/>
-        </w:rPr>
-        <w:t>,</w:t>
+        <w:t>x_values, y_values,</w:t>
       </w:r>
     </w:p>
     <w:p>
@@ -1274,21 +1095,12 @@
           <w:color w:val="24292E"/>
         </w:rPr>
       </w:pPr>
-      <w:proofErr w:type="spellStart"/>
-      <w:r>
-        <w:rPr>
-          <w:rFonts w:ascii="Fira Code" w:eastAsia="Times New Roman" w:hAnsi="Fira Code" w:cs="Fira Code"/>
-          <w:color w:val="24292E"/>
-        </w:rPr>
-        <w:t>y_rk_right</w:t>
-      </w:r>
-      <w:proofErr w:type="spellEnd"/>
-      <w:r>
-        <w:rPr>
-          <w:rFonts w:ascii="Fira Code" w:eastAsia="Times New Roman" w:hAnsi="Fira Code" w:cs="Fira Code"/>
-          <w:color w:val="24292E"/>
-        </w:rPr>
-        <w:t xml:space="preserve"> </w:t>
+      <w:r>
+        <w:rPr>
+          <w:rFonts w:ascii="Fira Code" w:eastAsia="Times New Roman" w:hAnsi="Fira Code" w:cs="Fira Code"/>
+          <w:color w:val="24292E"/>
+        </w:rPr>
+        <w:t xml:space="preserve">y_rk_right </w:t>
       </w:r>
       <w:r>
         <w:rPr>
@@ -1302,15 +1114,7 @@
           <w:rFonts w:ascii="Fira Code" w:eastAsia="Times New Roman" w:hAnsi="Fira Code" w:cs="Fira Code"/>
           <w:color w:val="24292E"/>
         </w:rPr>
-        <w:t xml:space="preserve"> </w:t>
-      </w:r>
-      <w:proofErr w:type="spellStart"/>
-      <w:r>
-        <w:rPr>
-          <w:rFonts w:ascii="Fira Code" w:eastAsia="Times New Roman" w:hAnsi="Fira Code" w:cs="Fira Code"/>
-          <w:color w:val="24292E"/>
-        </w:rPr>
-        <w:t>y_</w:t>
+        <w:t xml:space="preserve"> y_</w:t>
       </w:r>
       <w:proofErr w:type="gramStart"/>
       <w:r>
@@ -1318,15 +1122,7 @@
           <w:rFonts w:ascii="Fira Code" w:eastAsia="Times New Roman" w:hAnsi="Fira Code" w:cs="Fira Code"/>
           <w:color w:val="24292E"/>
         </w:rPr>
-        <w:t>values</w:t>
-      </w:r>
-      <w:proofErr w:type="spellEnd"/>
-      <w:r>
-        <w:rPr>
-          <w:rFonts w:ascii="Fira Code" w:eastAsia="Times New Roman" w:hAnsi="Fira Code" w:cs="Fira Code"/>
-          <w:color w:val="24292E"/>
-        </w:rPr>
-        <w:t>[</w:t>
+        <w:t>values[</w:t>
       </w:r>
       <w:proofErr w:type="gramEnd"/>
       <w:r>
@@ -1473,15 +1269,7 @@
           <w:rFonts w:ascii="Fira Code" w:eastAsia="Times New Roman" w:hAnsi="Fira Code" w:cs="Fira Code"/>
           <w:color w:val="24292E"/>
         </w:rPr>
-        <w:t>(</w:t>
-      </w:r>
-      <w:proofErr w:type="spellStart"/>
-      <w:r>
-        <w:rPr>
-          <w:rFonts w:ascii="Fira Code" w:eastAsia="Times New Roman" w:hAnsi="Fira Code" w:cs="Fira Code"/>
-          <w:color w:val="24292E"/>
-        </w:rPr>
-        <w:t>y_imt_right</w:t>
+        <w:t>(y_imt_right</w:t>
       </w:r>
       <w:r>
         <w:rPr>
@@ -1495,15 +1283,7 @@
           <w:rFonts w:ascii="Fira Code" w:eastAsia="Times New Roman" w:hAnsi="Fira Code" w:cs="Fira Code"/>
           <w:color w:val="24292E"/>
         </w:rPr>
-        <w:t>y_rk_right</w:t>
-      </w:r>
-      <w:proofErr w:type="spellEnd"/>
-      <w:r>
-        <w:rPr>
-          <w:rFonts w:ascii="Fira Code" w:eastAsia="Times New Roman" w:hAnsi="Fira Code" w:cs="Fira Code"/>
-          <w:color w:val="24292E"/>
-        </w:rPr>
-        <w:t>))</w:t>
+        <w:t>y_rk_right))</w:t>
       </w:r>
     </w:p>
     <w:p>
@@ -1576,7 +1356,6 @@
         </w:rPr>
         <w:t xml:space="preserve"> </w:t>
       </w:r>
-      <w:proofErr w:type="spellStart"/>
       <w:r>
         <w:rPr>
           <w:rFonts w:ascii="Fira Code" w:eastAsia="Times New Roman" w:hAnsi="Fira Code" w:cs="Fira Code"/>
@@ -1584,7 +1363,6 @@
         </w:rPr>
         <w:t>numpy</w:t>
       </w:r>
-      <w:proofErr w:type="spellEnd"/>
       <w:r>
         <w:rPr>
           <w:rFonts w:ascii="Fira Code" w:eastAsia="Times New Roman" w:hAnsi="Fira Code" w:cs="Fira Code"/>
@@ -1649,7 +1427,6 @@
         </w:rPr>
         <w:t xml:space="preserve"> </w:t>
       </w:r>
-      <w:proofErr w:type="spellStart"/>
       <w:r>
         <w:rPr>
           <w:rFonts w:ascii="Fira Code" w:eastAsia="Times New Roman" w:hAnsi="Fira Code" w:cs="Fira Code"/>
@@ -1665,7 +1442,6 @@
         </w:rPr>
         <w:t>order</w:t>
       </w:r>
-      <w:proofErr w:type="spellEnd"/>
       <w:r>
         <w:rPr>
           <w:rFonts w:ascii="Fira Code" w:eastAsia="Times New Roman" w:hAnsi="Fira Code" w:cs="Fira Code"/>
@@ -1716,7 +1492,6 @@
         </w:rPr>
         <w:t xml:space="preserve">, </w:t>
       </w:r>
-      <w:proofErr w:type="spellStart"/>
       <w:r>
         <w:rPr>
           <w:rFonts w:ascii="Fira Code" w:eastAsia="Times New Roman" w:hAnsi="Fira Code" w:cs="Fira Code"/>
@@ -1724,7 +1499,6 @@
         </w:rPr>
         <w:t>x_values</w:t>
       </w:r>
-      <w:proofErr w:type="spellEnd"/>
       <w:r>
         <w:rPr>
           <w:rFonts w:ascii="Fira Code" w:eastAsia="Times New Roman" w:hAnsi="Fira Code" w:cs="Fira Code"/>
@@ -1747,23 +1521,7 @@
           <w:rFonts w:ascii="Fira Code" w:eastAsia="Times New Roman" w:hAnsi="Fira Code" w:cs="Fira Code"/>
           <w:color w:val="24292E"/>
         </w:rPr>
-        <w:t xml:space="preserve">    </w:t>
-      </w:r>
-      <w:proofErr w:type="spellStart"/>
-      <w:r>
-        <w:rPr>
-          <w:rFonts w:ascii="Fira Code" w:eastAsia="Times New Roman" w:hAnsi="Fira Code" w:cs="Fira Code"/>
-          <w:color w:val="24292E"/>
-        </w:rPr>
-        <w:t>y_values</w:t>
-      </w:r>
-      <w:proofErr w:type="spellEnd"/>
-      <w:r>
-        <w:rPr>
-          <w:rFonts w:ascii="Fira Code" w:eastAsia="Times New Roman" w:hAnsi="Fira Code" w:cs="Fira Code"/>
-          <w:color w:val="24292E"/>
-        </w:rPr>
-        <w:t xml:space="preserve"> </w:t>
+        <w:t xml:space="preserve">    y_values </w:t>
       </w:r>
       <w:r>
         <w:rPr>
@@ -1779,7 +1537,6 @@
         </w:rPr>
         <w:t xml:space="preserve"> </w:t>
       </w:r>
-      <w:proofErr w:type="spellStart"/>
       <w:proofErr w:type="gramStart"/>
       <w:r>
         <w:rPr>
@@ -1802,7 +1559,6 @@
         </w:rPr>
         <w:t>zeros</w:t>
       </w:r>
-      <w:proofErr w:type="spellEnd"/>
       <w:proofErr w:type="gramEnd"/>
       <w:r>
         <w:rPr>
@@ -1811,7 +1567,6 @@
         </w:rPr>
         <w:t>((</w:t>
       </w:r>
-      <w:proofErr w:type="spellStart"/>
       <w:r>
         <w:rPr>
           <w:rFonts w:ascii="Fira Code" w:eastAsia="Times New Roman" w:hAnsi="Fira Code" w:cs="Fira Code"/>
@@ -1819,7 +1574,6 @@
         </w:rPr>
         <w:t>len</w:t>
       </w:r>
-      <w:proofErr w:type="spellEnd"/>
       <w:r>
         <w:rPr>
           <w:rFonts w:ascii="Fira Code" w:eastAsia="Times New Roman" w:hAnsi="Fira Code" w:cs="Fira Code"/>
@@ -1827,7 +1581,6 @@
         </w:rPr>
         <w:t>(</w:t>
       </w:r>
-      <w:proofErr w:type="spellStart"/>
       <w:r>
         <w:rPr>
           <w:rFonts w:ascii="Fira Code" w:eastAsia="Times New Roman" w:hAnsi="Fira Code" w:cs="Fira Code"/>
@@ -1835,7 +1588,6 @@
         </w:rPr>
         <w:t>x_values</w:t>
       </w:r>
-      <w:proofErr w:type="spellEnd"/>
       <w:r>
         <w:rPr>
           <w:rFonts w:ascii="Fira Code" w:eastAsia="Times New Roman" w:hAnsi="Fira Code" w:cs="Fira Code"/>
@@ -1843,7 +1595,6 @@
         </w:rPr>
         <w:t xml:space="preserve">), </w:t>
       </w:r>
-      <w:proofErr w:type="spellStart"/>
       <w:r>
         <w:rPr>
           <w:rFonts w:ascii="Fira Code" w:eastAsia="Times New Roman" w:hAnsi="Fira Code" w:cs="Fira Code"/>
@@ -1851,7 +1602,6 @@
         </w:rPr>
         <w:t>len</w:t>
       </w:r>
-      <w:proofErr w:type="spellEnd"/>
       <w:r>
         <w:rPr>
           <w:rFonts w:ascii="Fira Code" w:eastAsia="Times New Roman" w:hAnsi="Fira Code" w:cs="Fira Code"/>
@@ -1888,15 +1638,7 @@
           <w:rFonts w:ascii="Fira Code" w:eastAsia="Times New Roman" w:hAnsi="Fira Code" w:cs="Fira Code"/>
           <w:color w:val="24292E"/>
         </w:rPr>
-        <w:t xml:space="preserve">    </w:t>
-      </w:r>
-      <w:proofErr w:type="spellStart"/>
-      <w:r>
-        <w:rPr>
-          <w:rFonts w:ascii="Fira Code" w:eastAsia="Times New Roman" w:hAnsi="Fira Code" w:cs="Fira Code"/>
-          <w:color w:val="24292E"/>
-        </w:rPr>
-        <w:t>y_</w:t>
+        <w:t>    y_</w:t>
       </w:r>
       <w:proofErr w:type="gramStart"/>
       <w:r>
@@ -1904,15 +1646,7 @@
           <w:rFonts w:ascii="Fira Code" w:eastAsia="Times New Roman" w:hAnsi="Fira Code" w:cs="Fira Code"/>
           <w:color w:val="24292E"/>
         </w:rPr>
-        <w:t>values</w:t>
-      </w:r>
-      <w:proofErr w:type="spellEnd"/>
-      <w:r>
-        <w:rPr>
-          <w:rFonts w:ascii="Fira Code" w:eastAsia="Times New Roman" w:hAnsi="Fira Code" w:cs="Fira Code"/>
-          <w:color w:val="24292E"/>
-        </w:rPr>
-        <w:t>[</w:t>
+        <w:t>values[</w:t>
       </w:r>
       <w:proofErr w:type="gramEnd"/>
       <w:r>
@@ -1983,23 +1717,7 @@
           <w:rFonts w:ascii="Fira Code" w:eastAsia="Times New Roman" w:hAnsi="Fira Code" w:cs="Fira Code"/>
           <w:color w:val="24292E"/>
         </w:rPr>
-        <w:t xml:space="preserve"> </w:t>
-      </w:r>
-      <w:proofErr w:type="spellStart"/>
-      <w:r>
-        <w:rPr>
-          <w:rFonts w:ascii="Fira Code" w:eastAsia="Times New Roman" w:hAnsi="Fira Code" w:cs="Fira Code"/>
-          <w:color w:val="24292E"/>
-        </w:rPr>
-        <w:t>i</w:t>
-      </w:r>
-      <w:proofErr w:type="spellEnd"/>
-      <w:r>
-        <w:rPr>
-          <w:rFonts w:ascii="Fira Code" w:eastAsia="Times New Roman" w:hAnsi="Fira Code" w:cs="Fira Code"/>
-          <w:color w:val="24292E"/>
-        </w:rPr>
-        <w:t xml:space="preserve"> </w:t>
+        <w:t xml:space="preserve"> i </w:t>
       </w:r>
       <w:r>
         <w:rPr>
@@ -2051,7 +1769,6 @@
         </w:rPr>
         <w:t xml:space="preserve">, </w:t>
       </w:r>
-      <w:proofErr w:type="spellStart"/>
       <w:r>
         <w:rPr>
           <w:rFonts w:ascii="Fira Code" w:eastAsia="Times New Roman" w:hAnsi="Fira Code" w:cs="Fira Code"/>
@@ -2059,7 +1776,6 @@
         </w:rPr>
         <w:t>len</w:t>
       </w:r>
-      <w:proofErr w:type="spellEnd"/>
       <w:r>
         <w:rPr>
           <w:rFonts w:ascii="Fira Code" w:eastAsia="Times New Roman" w:hAnsi="Fira Code" w:cs="Fira Code"/>
@@ -2067,7 +1783,6 @@
         </w:rPr>
         <w:t>(</w:t>
       </w:r>
-      <w:proofErr w:type="spellStart"/>
       <w:r>
         <w:rPr>
           <w:rFonts w:ascii="Fira Code" w:eastAsia="Times New Roman" w:hAnsi="Fira Code" w:cs="Fira Code"/>
@@ -2075,7 +1790,6 @@
         </w:rPr>
         <w:t>x_values</w:t>
       </w:r>
-      <w:proofErr w:type="spellEnd"/>
       <w:r>
         <w:rPr>
           <w:rFonts w:ascii="Fira Code" w:eastAsia="Times New Roman" w:hAnsi="Fira Code" w:cs="Fira Code"/>
@@ -2114,7 +1828,6 @@
         </w:rPr>
         <w:t xml:space="preserve"> </w:t>
       </w:r>
-      <w:proofErr w:type="spellStart"/>
       <w:r>
         <w:rPr>
           <w:rFonts w:ascii="Fira Code" w:eastAsia="Times New Roman" w:hAnsi="Fira Code" w:cs="Fira Code"/>
@@ -2122,62 +1835,29 @@
         </w:rPr>
         <w:t>x_values</w:t>
       </w:r>
-      <w:proofErr w:type="spellEnd"/>
-      <w:r>
-        <w:rPr>
-          <w:rFonts w:ascii="Fira Code" w:eastAsia="Times New Roman" w:hAnsi="Fira Code" w:cs="Fira Code"/>
-          <w:color w:val="24292E"/>
-        </w:rPr>
-        <w:t>[</w:t>
-      </w:r>
-      <w:proofErr w:type="spellStart"/>
-      <w:r>
-        <w:rPr>
-          <w:rFonts w:ascii="Fira Code" w:eastAsia="Times New Roman" w:hAnsi="Fira Code" w:cs="Fira Code"/>
-          <w:color w:val="24292E"/>
-        </w:rPr>
-        <w:t>i</w:t>
-      </w:r>
-      <w:proofErr w:type="spellEnd"/>
-      <w:r>
-        <w:rPr>
-          <w:rFonts w:ascii="Fira Code" w:eastAsia="Times New Roman" w:hAnsi="Fira Code" w:cs="Fira Code"/>
-          <w:color w:val="24292E"/>
-        </w:rPr>
-        <w:t>]</w:t>
-      </w:r>
-    </w:p>
-    <w:p>
-      <w:pPr>
-        <w:shd w:val="clear" w:color="auto" w:fill="FFFFFF"/>
-        <w:spacing w:after="0" w:line="330" w:lineRule="atLeast"/>
-        <w:rPr>
-          <w:rFonts w:ascii="Fira Code" w:eastAsia="Times New Roman" w:hAnsi="Fira Code" w:cs="Fira Code"/>
-          <w:color w:val="24292E"/>
-        </w:rPr>
-      </w:pPr>
-      <w:r>
-        <w:rPr>
-          <w:rFonts w:ascii="Fira Code" w:eastAsia="Times New Roman" w:hAnsi="Fira Code" w:cs="Fira Code"/>
-          <w:color w:val="24292E"/>
-        </w:rPr>
-        <w:t xml:space="preserve">        </w:t>
-      </w:r>
-      <w:proofErr w:type="spellStart"/>
-      <w:r>
-        <w:rPr>
-          <w:rFonts w:ascii="Fira Code" w:eastAsia="Times New Roman" w:hAnsi="Fira Code" w:cs="Fira Code"/>
-          <w:color w:val="24292E"/>
-        </w:rPr>
-        <w:t>yi_prev</w:t>
-      </w:r>
-      <w:proofErr w:type="spellEnd"/>
-      <w:r>
-        <w:rPr>
-          <w:rFonts w:ascii="Fira Code" w:eastAsia="Times New Roman" w:hAnsi="Fira Code" w:cs="Fira Code"/>
-          <w:color w:val="24292E"/>
-        </w:rPr>
-        <w:t xml:space="preserve"> </w:t>
+      <w:r>
+        <w:rPr>
+          <w:rFonts w:ascii="Fira Code" w:eastAsia="Times New Roman" w:hAnsi="Fira Code" w:cs="Fira Code"/>
+          <w:color w:val="24292E"/>
+        </w:rPr>
+        <w:t>[i]</w:t>
+      </w:r>
+    </w:p>
+    <w:p>
+      <w:pPr>
+        <w:shd w:val="clear" w:color="auto" w:fill="FFFFFF"/>
+        <w:spacing w:after="0" w:line="330" w:lineRule="atLeast"/>
+        <w:rPr>
+          <w:rFonts w:ascii="Fira Code" w:eastAsia="Times New Roman" w:hAnsi="Fira Code" w:cs="Fira Code"/>
+          <w:color w:val="24292E"/>
+        </w:rPr>
+      </w:pPr>
+      <w:r>
+        <w:rPr>
+          <w:rFonts w:ascii="Fira Code" w:eastAsia="Times New Roman" w:hAnsi="Fira Code" w:cs="Fira Code"/>
+          <w:color w:val="24292E"/>
+        </w:rPr>
+        <w:t xml:space="preserve">        yi_prev </w:t>
       </w:r>
       <w:r>
         <w:rPr>
@@ -2191,48 +1871,7 @@
           <w:rFonts w:ascii="Fira Code" w:eastAsia="Times New Roman" w:hAnsi="Fira Code" w:cs="Fira Code"/>
           <w:color w:val="24292E"/>
         </w:rPr>
-        <w:t xml:space="preserve"> </w:t>
-      </w:r>
-      <w:proofErr w:type="spellStart"/>
-      <w:r>
-        <w:rPr>
-          <w:rFonts w:ascii="Fira Code" w:eastAsia="Times New Roman" w:hAnsi="Fira Code" w:cs="Fira Code"/>
-          <w:color w:val="24292E"/>
-        </w:rPr>
-        <w:t>y_</w:t>
-      </w:r>
-      <w:proofErr w:type="gramStart"/>
-      <w:r>
-        <w:rPr>
-          <w:rFonts w:ascii="Fira Code" w:eastAsia="Times New Roman" w:hAnsi="Fira Code" w:cs="Fira Code"/>
-          <w:color w:val="24292E"/>
-        </w:rPr>
-        <w:t>values</w:t>
-      </w:r>
-      <w:proofErr w:type="spellEnd"/>
-      <w:r>
-        <w:rPr>
-          <w:rFonts w:ascii="Fira Code" w:eastAsia="Times New Roman" w:hAnsi="Fira Code" w:cs="Fira Code"/>
-          <w:color w:val="24292E"/>
-        </w:rPr>
-        <w:t>[</w:t>
-      </w:r>
-      <w:proofErr w:type="spellStart"/>
-      <w:proofErr w:type="gramEnd"/>
-      <w:r>
-        <w:rPr>
-          <w:rFonts w:ascii="Fira Code" w:eastAsia="Times New Roman" w:hAnsi="Fira Code" w:cs="Fira Code"/>
-          <w:color w:val="24292E"/>
-        </w:rPr>
-        <w:t>i</w:t>
-      </w:r>
-      <w:proofErr w:type="spellEnd"/>
-      <w:r>
-        <w:rPr>
-          <w:rFonts w:ascii="Fira Code" w:eastAsia="Times New Roman" w:hAnsi="Fira Code" w:cs="Fira Code"/>
-          <w:color w:val="24292E"/>
-        </w:rPr>
-        <w:t xml:space="preserve"> </w:t>
+        <w:t xml:space="preserve"> y_values[i </w:t>
       </w:r>
       <w:r>
         <w:rPr>
@@ -2295,7 +1934,6 @@
         </w:rPr>
         <w:t xml:space="preserve"> </w:t>
       </w:r>
-      <w:proofErr w:type="gramStart"/>
       <w:r>
         <w:rPr>
           <w:rFonts w:ascii="Fira Code" w:eastAsia="Times New Roman" w:hAnsi="Fira Code" w:cs="Fira Code"/>
@@ -2308,31 +1946,7 @@
           <w:rFonts w:ascii="Fira Code" w:eastAsia="Times New Roman" w:hAnsi="Fira Code" w:cs="Fira Code"/>
           <w:color w:val="24292E"/>
         </w:rPr>
-        <w:t>(</w:t>
-      </w:r>
-      <w:proofErr w:type="gramEnd"/>
-      <w:r>
-        <w:rPr>
-          <w:rFonts w:ascii="Fira Code" w:eastAsia="Times New Roman" w:hAnsi="Fira Code" w:cs="Fira Code"/>
-          <w:color w:val="24292E"/>
-        </w:rPr>
-        <w:t xml:space="preserve">xi, </w:t>
-      </w:r>
-      <w:proofErr w:type="spellStart"/>
-      <w:r>
-        <w:rPr>
-          <w:rFonts w:ascii="Fira Code" w:eastAsia="Times New Roman" w:hAnsi="Fira Code" w:cs="Fira Code"/>
-          <w:color w:val="24292E"/>
-        </w:rPr>
-        <w:t>yi_prev</w:t>
-      </w:r>
-      <w:proofErr w:type="spellEnd"/>
-      <w:r>
-        <w:rPr>
-          <w:rFonts w:ascii="Fira Code" w:eastAsia="Times New Roman" w:hAnsi="Fira Code" w:cs="Fira Code"/>
-          <w:color w:val="24292E"/>
-        </w:rPr>
-        <w:t>)</w:t>
+        <w:t>(xi, yi_prev)</w:t>
       </w:r>
     </w:p>
     <w:p>
@@ -2365,7 +1979,6 @@
         </w:rPr>
         <w:t xml:space="preserve"> </w:t>
       </w:r>
-      <w:proofErr w:type="gramStart"/>
       <w:r>
         <w:rPr>
           <w:rFonts w:ascii="Fira Code" w:eastAsia="Times New Roman" w:hAnsi="Fira Code" w:cs="Fira Code"/>
@@ -2378,15 +1991,7 @@
           <w:rFonts w:ascii="Fira Code" w:eastAsia="Times New Roman" w:hAnsi="Fira Code" w:cs="Fira Code"/>
           <w:color w:val="24292E"/>
         </w:rPr>
-        <w:t>(</w:t>
-      </w:r>
-      <w:proofErr w:type="gramEnd"/>
-      <w:r>
-        <w:rPr>
-          <w:rFonts w:ascii="Fira Code" w:eastAsia="Times New Roman" w:hAnsi="Fira Code" w:cs="Fira Code"/>
-          <w:color w:val="24292E"/>
-        </w:rPr>
-        <w:t xml:space="preserve">xi </w:t>
+        <w:t xml:space="preserve">(xi </w:t>
       </w:r>
       <w:r>
         <w:rPr>
@@ -2444,23 +2049,7 @@
           <w:rFonts w:ascii="Fira Code" w:eastAsia="Times New Roman" w:hAnsi="Fira Code" w:cs="Fira Code"/>
           <w:color w:val="24292E"/>
         </w:rPr>
-        <w:t xml:space="preserve">, </w:t>
-      </w:r>
-      <w:proofErr w:type="spellStart"/>
-      <w:r>
-        <w:rPr>
-          <w:rFonts w:ascii="Fira Code" w:eastAsia="Times New Roman" w:hAnsi="Fira Code" w:cs="Fira Code"/>
-          <w:color w:val="24292E"/>
-        </w:rPr>
-        <w:t>yi_prev</w:t>
-      </w:r>
-      <w:proofErr w:type="spellEnd"/>
-      <w:r>
-        <w:rPr>
-          <w:rFonts w:ascii="Fira Code" w:eastAsia="Times New Roman" w:hAnsi="Fira Code" w:cs="Fira Code"/>
-          <w:color w:val="24292E"/>
-        </w:rPr>
-        <w:t xml:space="preserve"> </w:t>
+        <w:t xml:space="preserve">, yi_prev </w:t>
       </w:r>
       <w:r>
         <w:rPr>
@@ -2565,7 +2154,6 @@
         </w:rPr>
         <w:t xml:space="preserve"> </w:t>
       </w:r>
-      <w:proofErr w:type="gramStart"/>
       <w:r>
         <w:rPr>
           <w:rFonts w:ascii="Fira Code" w:eastAsia="Times New Roman" w:hAnsi="Fira Code" w:cs="Fira Code"/>
@@ -2578,15 +2166,7 @@
           <w:rFonts w:ascii="Fira Code" w:eastAsia="Times New Roman" w:hAnsi="Fira Code" w:cs="Fira Code"/>
           <w:color w:val="24292E"/>
         </w:rPr>
-        <w:t>(</w:t>
-      </w:r>
-      <w:proofErr w:type="gramEnd"/>
-      <w:r>
-        <w:rPr>
-          <w:rFonts w:ascii="Fira Code" w:eastAsia="Times New Roman" w:hAnsi="Fira Code" w:cs="Fira Code"/>
-          <w:color w:val="24292E"/>
-        </w:rPr>
-        <w:t xml:space="preserve">xi </w:t>
+        <w:t xml:space="preserve">(xi </w:t>
       </w:r>
       <w:r>
         <w:rPr>
@@ -2674,23 +2254,7 @@
           <w:rFonts w:ascii="Fira Code" w:eastAsia="Times New Roman" w:hAnsi="Fira Code" w:cs="Fira Code"/>
           <w:color w:val="24292E"/>
         </w:rPr>
-        <w:t xml:space="preserve">, </w:t>
-      </w:r>
-      <w:proofErr w:type="spellStart"/>
-      <w:r>
-        <w:rPr>
-          <w:rFonts w:ascii="Fira Code" w:eastAsia="Times New Roman" w:hAnsi="Fira Code" w:cs="Fira Code"/>
-          <w:color w:val="24292E"/>
-        </w:rPr>
-        <w:t>yi_prev</w:t>
-      </w:r>
-      <w:proofErr w:type="spellEnd"/>
-      <w:r>
-        <w:rPr>
-          <w:rFonts w:ascii="Fira Code" w:eastAsia="Times New Roman" w:hAnsi="Fira Code" w:cs="Fira Code"/>
-          <w:color w:val="24292E"/>
-        </w:rPr>
-        <w:t xml:space="preserve"> </w:t>
+        <w:t xml:space="preserve">, yi_prev </w:t>
       </w:r>
       <w:r>
         <w:rPr>
@@ -2809,23 +2373,7 @@
           <w:rFonts w:ascii="Fira Code" w:eastAsia="Times New Roman" w:hAnsi="Fira Code" w:cs="Fira Code"/>
           <w:color w:val="24292E"/>
         </w:rPr>
-        <w:t xml:space="preserve">        </w:t>
-      </w:r>
-      <w:proofErr w:type="spellStart"/>
-      <w:r>
-        <w:rPr>
-          <w:rFonts w:ascii="Fira Code" w:eastAsia="Times New Roman" w:hAnsi="Fira Code" w:cs="Fira Code"/>
-          <w:color w:val="24292E"/>
-        </w:rPr>
-        <w:t>yi_new</w:t>
-      </w:r>
-      <w:proofErr w:type="spellEnd"/>
-      <w:r>
-        <w:rPr>
-          <w:rFonts w:ascii="Fira Code" w:eastAsia="Times New Roman" w:hAnsi="Fira Code" w:cs="Fira Code"/>
-          <w:color w:val="24292E"/>
-        </w:rPr>
-        <w:t xml:space="preserve"> </w:t>
+        <w:t xml:space="preserve">        yi_new </w:t>
       </w:r>
       <w:r>
         <w:rPr>
@@ -2839,23 +2387,7 @@
           <w:rFonts w:ascii="Fira Code" w:eastAsia="Times New Roman" w:hAnsi="Fira Code" w:cs="Fira Code"/>
           <w:color w:val="24292E"/>
         </w:rPr>
-        <w:t xml:space="preserve"> </w:t>
-      </w:r>
-      <w:proofErr w:type="spellStart"/>
-      <w:r>
-        <w:rPr>
-          <w:rFonts w:ascii="Fira Code" w:eastAsia="Times New Roman" w:hAnsi="Fira Code" w:cs="Fira Code"/>
-          <w:color w:val="24292E"/>
-        </w:rPr>
-        <w:t>yi_prev</w:t>
-      </w:r>
-      <w:proofErr w:type="spellEnd"/>
-      <w:r>
-        <w:rPr>
-          <w:rFonts w:ascii="Fira Code" w:eastAsia="Times New Roman" w:hAnsi="Fira Code" w:cs="Fira Code"/>
-          <w:color w:val="24292E"/>
-        </w:rPr>
-        <w:t xml:space="preserve"> </w:t>
+        <w:t xml:space="preserve"> yi_prev </w:t>
       </w:r>
       <w:r>
         <w:rPr>
@@ -2988,39 +2520,7 @@
           <w:rFonts w:ascii="Fira Code" w:eastAsia="Times New Roman" w:hAnsi="Fira Code" w:cs="Fira Code"/>
           <w:color w:val="24292E"/>
         </w:rPr>
-        <w:t xml:space="preserve">        </w:t>
-      </w:r>
-      <w:proofErr w:type="spellStart"/>
-      <w:r>
-        <w:rPr>
-          <w:rFonts w:ascii="Fira Code" w:eastAsia="Times New Roman" w:hAnsi="Fira Code" w:cs="Fira Code"/>
-          <w:color w:val="24292E"/>
-        </w:rPr>
-        <w:t>y_values</w:t>
-      </w:r>
-      <w:proofErr w:type="spellEnd"/>
-      <w:r>
-        <w:rPr>
-          <w:rFonts w:ascii="Fira Code" w:eastAsia="Times New Roman" w:hAnsi="Fira Code" w:cs="Fira Code"/>
-          <w:color w:val="24292E"/>
-        </w:rPr>
-        <w:t>[</w:t>
-      </w:r>
-      <w:proofErr w:type="spellStart"/>
-      <w:r>
-        <w:rPr>
-          <w:rFonts w:ascii="Fira Code" w:eastAsia="Times New Roman" w:hAnsi="Fira Code" w:cs="Fira Code"/>
-          <w:color w:val="24292E"/>
-        </w:rPr>
-        <w:t>i</w:t>
-      </w:r>
-      <w:proofErr w:type="spellEnd"/>
-      <w:r>
-        <w:rPr>
-          <w:rFonts w:ascii="Fira Code" w:eastAsia="Times New Roman" w:hAnsi="Fira Code" w:cs="Fira Code"/>
-          <w:color w:val="24292E"/>
-        </w:rPr>
-        <w:t xml:space="preserve">] </w:t>
+        <w:t xml:space="preserve">        y_values[i] </w:t>
       </w:r>
       <w:r>
         <w:rPr>
@@ -3034,17 +2534,8 @@
           <w:rFonts w:ascii="Fira Code" w:eastAsia="Times New Roman" w:hAnsi="Fira Code" w:cs="Fira Code"/>
           <w:color w:val="24292E"/>
         </w:rPr>
-        <w:t xml:space="preserve"> </w:t>
-      </w:r>
-      <w:proofErr w:type="spellStart"/>
-      <w:r>
-        <w:rPr>
-          <w:rFonts w:ascii="Fira Code" w:eastAsia="Times New Roman" w:hAnsi="Fira Code" w:cs="Fira Code"/>
-          <w:color w:val="24292E"/>
-        </w:rPr>
-        <w:t>yi_new</w:t>
-      </w:r>
-      <w:proofErr w:type="spellEnd"/>
+        <w:t xml:space="preserve"> yi_new</w:t>
+      </w:r>
     </w:p>
     <w:p>
       <w:pPr>
@@ -3078,7 +2569,6 @@
         </w:rPr>
         <w:t xml:space="preserve"> </w:t>
       </w:r>
-      <w:proofErr w:type="spellStart"/>
       <w:r>
         <w:rPr>
           <w:rFonts w:ascii="Fira Code" w:eastAsia="Times New Roman" w:hAnsi="Fira Code" w:cs="Fira Code"/>
@@ -3086,23 +2576,13 @@
         </w:rPr>
         <w:t>x_values</w:t>
       </w:r>
-      <w:proofErr w:type="spellEnd"/>
-      <w:r>
-        <w:rPr>
-          <w:rFonts w:ascii="Fira Code" w:eastAsia="Times New Roman" w:hAnsi="Fira Code" w:cs="Fira Code"/>
-          <w:color w:val="24292E"/>
-        </w:rPr>
-        <w:t xml:space="preserve">, </w:t>
-      </w:r>
-      <w:proofErr w:type="spellStart"/>
-      <w:r>
-        <w:rPr>
-          <w:rFonts w:ascii="Fira Code" w:eastAsia="Times New Roman" w:hAnsi="Fira Code" w:cs="Fira Code"/>
-          <w:color w:val="24292E"/>
-        </w:rPr>
-        <w:t>y_values</w:t>
-      </w:r>
-      <w:proofErr w:type="spellEnd"/>
+      <w:r>
+        <w:rPr>
+          <w:rFonts w:ascii="Fira Code" w:eastAsia="Times New Roman" w:hAnsi="Fira Code" w:cs="Fira Code"/>
+          <w:color w:val="24292E"/>
+        </w:rPr>
+        <w:t>, y_values</w:t>
+      </w:r>
     </w:p>
     <w:p>
       <w:pPr>
@@ -3184,7 +2664,6 @@
         </w:rPr>
         <w:t xml:space="preserve"> </w:t>
       </w:r>
-      <w:proofErr w:type="spellStart"/>
       <w:r>
         <w:rPr>
           <w:rFonts w:ascii="Fira Code" w:eastAsia="Times New Roman" w:hAnsi="Fira Code" w:cs="Fira Code"/>
@@ -3192,7 +2671,6 @@
         </w:rPr>
         <w:t>numpy</w:t>
       </w:r>
-      <w:proofErr w:type="spellEnd"/>
       <w:r>
         <w:rPr>
           <w:rFonts w:ascii="Fira Code" w:eastAsia="Times New Roman" w:hAnsi="Fira Code" w:cs="Fira Code"/>
@@ -3249,8 +2727,6 @@
         </w:rPr>
         <w:t xml:space="preserve"> </w:t>
       </w:r>
-      <w:proofErr w:type="spellStart"/>
-      <w:proofErr w:type="gramStart"/>
       <w:r>
         <w:rPr>
           <w:rFonts w:ascii="Fira Code" w:eastAsia="Times New Roman" w:hAnsi="Fira Code" w:cs="Fira Code"/>
@@ -3272,8 +2748,6 @@
         </w:rPr>
         <w:t>optimize</w:t>
       </w:r>
-      <w:proofErr w:type="spellEnd"/>
-      <w:proofErr w:type="gramEnd"/>
       <w:r>
         <w:rPr>
           <w:rFonts w:ascii="Fira Code" w:eastAsia="Times New Roman" w:hAnsi="Fira Code" w:cs="Fira Code"/>
@@ -3297,7 +2771,6 @@
         </w:rPr>
         <w:t xml:space="preserve"> </w:t>
       </w:r>
-      <w:proofErr w:type="spellStart"/>
       <w:r>
         <w:rPr>
           <w:rFonts w:ascii="Fira Code" w:eastAsia="Times New Roman" w:hAnsi="Fira Code" w:cs="Fira Code"/>
@@ -3305,7 +2778,6 @@
         </w:rPr>
         <w:t>fsolve</w:t>
       </w:r>
-      <w:proofErr w:type="spellEnd"/>
     </w:p>
     <w:p>
       <w:pPr>
@@ -3340,23 +2812,13 @@
         </w:rPr>
         <w:t xml:space="preserve"> </w:t>
       </w:r>
-      <w:proofErr w:type="spellStart"/>
-      <w:r>
-        <w:rPr>
-          <w:rFonts w:ascii="Fira Code" w:eastAsia="Times New Roman" w:hAnsi="Fira Code" w:cs="Fira Code"/>
-          <w:color w:val="6F42C1"/>
-        </w:rPr>
-        <w:t>implicit_trapezoidal_</w:t>
-      </w:r>
-      <w:proofErr w:type="gramStart"/>
-      <w:r>
-        <w:rPr>
-          <w:rFonts w:ascii="Fira Code" w:eastAsia="Times New Roman" w:hAnsi="Fira Code" w:cs="Fira Code"/>
-          <w:color w:val="6F42C1"/>
-        </w:rPr>
-        <w:t>method</w:t>
-      </w:r>
-      <w:proofErr w:type="spellEnd"/>
+      <w:r>
+        <w:rPr>
+          <w:rFonts w:ascii="Fira Code" w:eastAsia="Times New Roman" w:hAnsi="Fira Code" w:cs="Fira Code"/>
+          <w:color w:val="6F42C1"/>
+        </w:rPr>
+        <w:t>implicit_trapezoidal_method</w:t>
+      </w:r>
       <w:r>
         <w:rPr>
           <w:rFonts w:ascii="Fira Code" w:eastAsia="Times New Roman" w:hAnsi="Fira Code" w:cs="Fira Code"/>
@@ -3364,7 +2826,6 @@
         </w:rPr>
         <w:t>(</w:t>
       </w:r>
-      <w:proofErr w:type="gramEnd"/>
       <w:r>
         <w:rPr>
           <w:rFonts w:ascii="Fira Code" w:eastAsia="Times New Roman" w:hAnsi="Fira Code" w:cs="Fira Code"/>
@@ -3407,7 +2868,6 @@
         </w:rPr>
         <w:t xml:space="preserve">, </w:t>
       </w:r>
-      <w:proofErr w:type="spellStart"/>
       <w:r>
         <w:rPr>
           <w:rFonts w:ascii="Fira Code" w:eastAsia="Times New Roman" w:hAnsi="Fira Code" w:cs="Fira Code"/>
@@ -3415,7 +2875,6 @@
         </w:rPr>
         <w:t>x_values</w:t>
       </w:r>
-      <w:proofErr w:type="spellEnd"/>
       <w:r>
         <w:rPr>
           <w:rFonts w:ascii="Fira Code" w:eastAsia="Times New Roman" w:hAnsi="Fira Code" w:cs="Fira Code"/>
@@ -3438,23 +2897,7 @@
           <w:rFonts w:ascii="Fira Code" w:eastAsia="Times New Roman" w:hAnsi="Fira Code" w:cs="Fira Code"/>
           <w:color w:val="24292E"/>
         </w:rPr>
-        <w:t xml:space="preserve">    </w:t>
-      </w:r>
-      <w:proofErr w:type="spellStart"/>
-      <w:r>
-        <w:rPr>
-          <w:rFonts w:ascii="Fira Code" w:eastAsia="Times New Roman" w:hAnsi="Fira Code" w:cs="Fira Code"/>
-          <w:color w:val="24292E"/>
-        </w:rPr>
-        <w:t>y_values</w:t>
-      </w:r>
-      <w:proofErr w:type="spellEnd"/>
-      <w:r>
-        <w:rPr>
-          <w:rFonts w:ascii="Fira Code" w:eastAsia="Times New Roman" w:hAnsi="Fira Code" w:cs="Fira Code"/>
-          <w:color w:val="24292E"/>
-        </w:rPr>
-        <w:t xml:space="preserve"> </w:t>
+        <w:t xml:space="preserve">    y_values </w:t>
       </w:r>
       <w:r>
         <w:rPr>
@@ -3470,8 +2913,6 @@
         </w:rPr>
         <w:t xml:space="preserve"> </w:t>
       </w:r>
-      <w:proofErr w:type="spellStart"/>
-      <w:proofErr w:type="gramStart"/>
       <w:r>
         <w:rPr>
           <w:rFonts w:ascii="Fira Code" w:eastAsia="Times New Roman" w:hAnsi="Fira Code" w:cs="Fira Code"/>
@@ -3493,8 +2934,6 @@
         </w:rPr>
         <w:t>zeros</w:t>
       </w:r>
-      <w:proofErr w:type="spellEnd"/>
-      <w:proofErr w:type="gramEnd"/>
       <w:r>
         <w:rPr>
           <w:rFonts w:ascii="Fira Code" w:eastAsia="Times New Roman" w:hAnsi="Fira Code" w:cs="Fira Code"/>
@@ -3502,7 +2941,6 @@
         </w:rPr>
         <w:t>((</w:t>
       </w:r>
-      <w:proofErr w:type="spellStart"/>
       <w:r>
         <w:rPr>
           <w:rFonts w:ascii="Fira Code" w:eastAsia="Times New Roman" w:hAnsi="Fira Code" w:cs="Fira Code"/>
@@ -3510,7 +2948,6 @@
         </w:rPr>
         <w:t>len</w:t>
       </w:r>
-      <w:proofErr w:type="spellEnd"/>
       <w:r>
         <w:rPr>
           <w:rFonts w:ascii="Fira Code" w:eastAsia="Times New Roman" w:hAnsi="Fira Code" w:cs="Fira Code"/>
@@ -3518,7 +2955,6 @@
         </w:rPr>
         <w:t>(</w:t>
       </w:r>
-      <w:proofErr w:type="spellStart"/>
       <w:r>
         <w:rPr>
           <w:rFonts w:ascii="Fira Code" w:eastAsia="Times New Roman" w:hAnsi="Fira Code" w:cs="Fira Code"/>
@@ -3526,7 +2962,6 @@
         </w:rPr>
         <w:t>x_values</w:t>
       </w:r>
-      <w:proofErr w:type="spellEnd"/>
       <w:r>
         <w:rPr>
           <w:rFonts w:ascii="Fira Code" w:eastAsia="Times New Roman" w:hAnsi="Fira Code" w:cs="Fira Code"/>
@@ -3534,7 +2969,6 @@
         </w:rPr>
         <w:t xml:space="preserve">), </w:t>
       </w:r>
-      <w:proofErr w:type="spellStart"/>
       <w:r>
         <w:rPr>
           <w:rFonts w:ascii="Fira Code" w:eastAsia="Times New Roman" w:hAnsi="Fira Code" w:cs="Fira Code"/>
@@ -3542,7 +2976,6 @@
         </w:rPr>
         <w:t>len</w:t>
       </w:r>
-      <w:proofErr w:type="spellEnd"/>
       <w:r>
         <w:rPr>
           <w:rFonts w:ascii="Fira Code" w:eastAsia="Times New Roman" w:hAnsi="Fira Code" w:cs="Fira Code"/>
@@ -3579,33 +3012,8 @@
           <w:rFonts w:ascii="Fira Code" w:eastAsia="Times New Roman" w:hAnsi="Fira Code" w:cs="Fira Code"/>
           <w:color w:val="24292E"/>
         </w:rPr>
-        <w:t xml:space="preserve">    </w:t>
-      </w:r>
-      <w:proofErr w:type="spellStart"/>
-      <w:r>
-        <w:rPr>
-          <w:rFonts w:ascii="Fira Code" w:eastAsia="Times New Roman" w:hAnsi="Fira Code" w:cs="Fira Code"/>
-          <w:color w:val="24292E"/>
-        </w:rPr>
-        <w:t>y_</w:t>
-      </w:r>
-      <w:proofErr w:type="gramStart"/>
-      <w:r>
-        <w:rPr>
-          <w:rFonts w:ascii="Fira Code" w:eastAsia="Times New Roman" w:hAnsi="Fira Code" w:cs="Fira Code"/>
-          <w:color w:val="24292E"/>
-        </w:rPr>
-        <w:t>values</w:t>
-      </w:r>
-      <w:proofErr w:type="spellEnd"/>
-      <w:r>
-        <w:rPr>
-          <w:rFonts w:ascii="Fira Code" w:eastAsia="Times New Roman" w:hAnsi="Fira Code" w:cs="Fira Code"/>
-          <w:color w:val="24292E"/>
-        </w:rPr>
-        <w:t>[</w:t>
-      </w:r>
-      <w:proofErr w:type="gramEnd"/>
+        <w:t>    y_values[</w:t>
+      </w:r>
       <w:r>
         <w:rPr>
           <w:rFonts w:ascii="Fira Code" w:eastAsia="Times New Roman" w:hAnsi="Fira Code" w:cs="Fira Code"/>
@@ -3674,23 +3082,7 @@
           <w:rFonts w:ascii="Fira Code" w:eastAsia="Times New Roman" w:hAnsi="Fira Code" w:cs="Fira Code"/>
           <w:color w:val="24292E"/>
         </w:rPr>
-        <w:t xml:space="preserve"> </w:t>
-      </w:r>
-      <w:proofErr w:type="spellStart"/>
-      <w:r>
-        <w:rPr>
-          <w:rFonts w:ascii="Fira Code" w:eastAsia="Times New Roman" w:hAnsi="Fira Code" w:cs="Fira Code"/>
-          <w:color w:val="24292E"/>
-        </w:rPr>
-        <w:t>i</w:t>
-      </w:r>
-      <w:proofErr w:type="spellEnd"/>
-      <w:r>
-        <w:rPr>
-          <w:rFonts w:ascii="Fira Code" w:eastAsia="Times New Roman" w:hAnsi="Fira Code" w:cs="Fira Code"/>
-          <w:color w:val="24292E"/>
-        </w:rPr>
-        <w:t xml:space="preserve"> </w:t>
+        <w:t xml:space="preserve"> i </w:t>
       </w:r>
       <w:r>
         <w:rPr>
@@ -3708,7 +3100,6 @@
         </w:rPr>
         <w:t xml:space="preserve"> </w:t>
       </w:r>
-      <w:proofErr w:type="gramStart"/>
       <w:r>
         <w:rPr>
           <w:rFonts w:ascii="Fira Code" w:eastAsia="Times New Roman" w:hAnsi="Fira Code" w:cs="Fira Code"/>
@@ -3725,7 +3116,6 @@
         </w:rPr>
         <w:t>(</w:t>
       </w:r>
-      <w:proofErr w:type="gramEnd"/>
       <w:r>
         <w:rPr>
           <w:rFonts w:ascii="Fira Code" w:eastAsia="Times New Roman" w:hAnsi="Fira Code" w:cs="Fira Code"/>
@@ -3742,7 +3132,6 @@
         </w:rPr>
         <w:t xml:space="preserve">, </w:t>
       </w:r>
-      <w:proofErr w:type="spellStart"/>
       <w:r>
         <w:rPr>
           <w:rFonts w:ascii="Fira Code" w:eastAsia="Times New Roman" w:hAnsi="Fira Code" w:cs="Fira Code"/>
@@ -3750,7 +3139,6 @@
         </w:rPr>
         <w:t>len</w:t>
       </w:r>
-      <w:proofErr w:type="spellEnd"/>
       <w:r>
         <w:rPr>
           <w:rFonts w:ascii="Fira Code" w:eastAsia="Times New Roman" w:hAnsi="Fira Code" w:cs="Fira Code"/>
@@ -3758,7 +3146,6 @@
         </w:rPr>
         <w:t>(</w:t>
       </w:r>
-      <w:proofErr w:type="spellStart"/>
       <w:r>
         <w:rPr>
           <w:rFonts w:ascii="Fira Code" w:eastAsia="Times New Roman" w:hAnsi="Fira Code" w:cs="Fira Code"/>
@@ -3766,7 +3153,6 @@
         </w:rPr>
         <w:t>x_values</w:t>
       </w:r>
-      <w:proofErr w:type="spellEnd"/>
       <w:r>
         <w:rPr>
           <w:rFonts w:ascii="Fira Code" w:eastAsia="Times New Roman" w:hAnsi="Fira Code" w:cs="Fira Code"/>
@@ -3805,7 +3191,6 @@
         </w:rPr>
         <w:t xml:space="preserve"> </w:t>
       </w:r>
-      <w:proofErr w:type="spellStart"/>
       <w:r>
         <w:rPr>
           <w:rFonts w:ascii="Fira Code" w:eastAsia="Times New Roman" w:hAnsi="Fira Code" w:cs="Fira Code"/>
@@ -3813,62 +3198,29 @@
         </w:rPr>
         <w:t>x_values</w:t>
       </w:r>
-      <w:proofErr w:type="spellEnd"/>
-      <w:r>
-        <w:rPr>
-          <w:rFonts w:ascii="Fira Code" w:eastAsia="Times New Roman" w:hAnsi="Fira Code" w:cs="Fira Code"/>
-          <w:color w:val="24292E"/>
-        </w:rPr>
-        <w:t>[</w:t>
-      </w:r>
-      <w:proofErr w:type="spellStart"/>
-      <w:r>
-        <w:rPr>
-          <w:rFonts w:ascii="Fira Code" w:eastAsia="Times New Roman" w:hAnsi="Fira Code" w:cs="Fira Code"/>
-          <w:color w:val="24292E"/>
-        </w:rPr>
-        <w:t>i</w:t>
-      </w:r>
-      <w:proofErr w:type="spellEnd"/>
-      <w:r>
-        <w:rPr>
-          <w:rFonts w:ascii="Fira Code" w:eastAsia="Times New Roman" w:hAnsi="Fira Code" w:cs="Fira Code"/>
-          <w:color w:val="24292E"/>
-        </w:rPr>
-        <w:t>]</w:t>
-      </w:r>
-    </w:p>
-    <w:p>
-      <w:pPr>
-        <w:shd w:val="clear" w:color="auto" w:fill="FFFFFF"/>
-        <w:spacing w:after="0" w:line="330" w:lineRule="atLeast"/>
-        <w:rPr>
-          <w:rFonts w:ascii="Fira Code" w:eastAsia="Times New Roman" w:hAnsi="Fira Code" w:cs="Fira Code"/>
-          <w:color w:val="24292E"/>
-        </w:rPr>
-      </w:pPr>
-      <w:r>
-        <w:rPr>
-          <w:rFonts w:ascii="Fira Code" w:eastAsia="Times New Roman" w:hAnsi="Fira Code" w:cs="Fira Code"/>
-          <w:color w:val="24292E"/>
-        </w:rPr>
-        <w:t xml:space="preserve">        </w:t>
-      </w:r>
-      <w:proofErr w:type="spellStart"/>
-      <w:r>
-        <w:rPr>
-          <w:rFonts w:ascii="Fira Code" w:eastAsia="Times New Roman" w:hAnsi="Fira Code" w:cs="Fira Code"/>
-          <w:color w:val="24292E"/>
-        </w:rPr>
-        <w:t>yi_prev</w:t>
-      </w:r>
-      <w:proofErr w:type="spellEnd"/>
-      <w:r>
-        <w:rPr>
-          <w:rFonts w:ascii="Fira Code" w:eastAsia="Times New Roman" w:hAnsi="Fira Code" w:cs="Fira Code"/>
-          <w:color w:val="24292E"/>
-        </w:rPr>
-        <w:t xml:space="preserve"> </w:t>
+      <w:r>
+        <w:rPr>
+          <w:rFonts w:ascii="Fira Code" w:eastAsia="Times New Roman" w:hAnsi="Fira Code" w:cs="Fira Code"/>
+          <w:color w:val="24292E"/>
+        </w:rPr>
+        <w:t>[i]</w:t>
+      </w:r>
+    </w:p>
+    <w:p>
+      <w:pPr>
+        <w:shd w:val="clear" w:color="auto" w:fill="FFFFFF"/>
+        <w:spacing w:after="0" w:line="330" w:lineRule="atLeast"/>
+        <w:rPr>
+          <w:rFonts w:ascii="Fira Code" w:eastAsia="Times New Roman" w:hAnsi="Fira Code" w:cs="Fira Code"/>
+          <w:color w:val="24292E"/>
+        </w:rPr>
+      </w:pPr>
+      <w:r>
+        <w:rPr>
+          <w:rFonts w:ascii="Fira Code" w:eastAsia="Times New Roman" w:hAnsi="Fira Code" w:cs="Fira Code"/>
+          <w:color w:val="24292E"/>
+        </w:rPr>
+        <w:t xml:space="preserve">        yi_prev </w:t>
       </w:r>
       <w:r>
         <w:rPr>
@@ -3882,48 +3234,7 @@
           <w:rFonts w:ascii="Fira Code" w:eastAsia="Times New Roman" w:hAnsi="Fira Code" w:cs="Fira Code"/>
           <w:color w:val="24292E"/>
         </w:rPr>
-        <w:t xml:space="preserve"> </w:t>
-      </w:r>
-      <w:proofErr w:type="spellStart"/>
-      <w:r>
-        <w:rPr>
-          <w:rFonts w:ascii="Fira Code" w:eastAsia="Times New Roman" w:hAnsi="Fira Code" w:cs="Fira Code"/>
-          <w:color w:val="24292E"/>
-        </w:rPr>
-        <w:t>y_</w:t>
-      </w:r>
-      <w:proofErr w:type="gramStart"/>
-      <w:r>
-        <w:rPr>
-          <w:rFonts w:ascii="Fira Code" w:eastAsia="Times New Roman" w:hAnsi="Fira Code" w:cs="Fira Code"/>
-          <w:color w:val="24292E"/>
-        </w:rPr>
-        <w:t>values</w:t>
-      </w:r>
-      <w:proofErr w:type="spellEnd"/>
-      <w:r>
-        <w:rPr>
-          <w:rFonts w:ascii="Fira Code" w:eastAsia="Times New Roman" w:hAnsi="Fira Code" w:cs="Fira Code"/>
-          <w:color w:val="24292E"/>
-        </w:rPr>
-        <w:t>[</w:t>
-      </w:r>
-      <w:proofErr w:type="spellStart"/>
-      <w:proofErr w:type="gramEnd"/>
-      <w:r>
-        <w:rPr>
-          <w:rFonts w:ascii="Fira Code" w:eastAsia="Times New Roman" w:hAnsi="Fira Code" w:cs="Fira Code"/>
-          <w:color w:val="24292E"/>
-        </w:rPr>
-        <w:t>i</w:t>
-      </w:r>
-      <w:proofErr w:type="spellEnd"/>
-      <w:r>
-        <w:rPr>
-          <w:rFonts w:ascii="Fira Code" w:eastAsia="Times New Roman" w:hAnsi="Fira Code" w:cs="Fira Code"/>
-          <w:color w:val="24292E"/>
-        </w:rPr>
-        <w:t xml:space="preserve"> </w:t>
+        <w:t xml:space="preserve"> y_values[i </w:t>
       </w:r>
       <w:r>
         <w:rPr>
@@ -4010,7 +3321,6 @@
         </w:rPr>
         <w:t>(</w:t>
       </w:r>
-      <w:proofErr w:type="spellStart"/>
       <w:r>
         <w:rPr>
           <w:rFonts w:ascii="Fira Code" w:eastAsia="Times New Roman" w:hAnsi="Fira Code" w:cs="Fira Code"/>
@@ -4018,7 +3328,6 @@
         </w:rPr>
         <w:t>y_next</w:t>
       </w:r>
-      <w:proofErr w:type="spellEnd"/>
       <w:r>
         <w:rPr>
           <w:rFonts w:ascii="Fira Code" w:eastAsia="Times New Roman" w:hAnsi="Fira Code" w:cs="Fira Code"/>
@@ -4058,23 +3367,7 @@
           <w:rFonts w:ascii="Fira Code" w:eastAsia="Times New Roman" w:hAnsi="Fira Code" w:cs="Fira Code"/>
           <w:color w:val="24292E"/>
         </w:rPr>
-        <w:t xml:space="preserve"> </w:t>
-      </w:r>
-      <w:proofErr w:type="spellStart"/>
-      <w:r>
-        <w:rPr>
-          <w:rFonts w:ascii="Fira Code" w:eastAsia="Times New Roman" w:hAnsi="Fira Code" w:cs="Fira Code"/>
-          <w:color w:val="24292E"/>
-        </w:rPr>
-        <w:t>yi_prev</w:t>
-      </w:r>
-      <w:proofErr w:type="spellEnd"/>
-      <w:r>
-        <w:rPr>
-          <w:rFonts w:ascii="Fira Code" w:eastAsia="Times New Roman" w:hAnsi="Fira Code" w:cs="Fira Code"/>
-          <w:color w:val="24292E"/>
-        </w:rPr>
-        <w:t xml:space="preserve"> </w:t>
+        <w:t xml:space="preserve"> yi_prev </w:t>
       </w:r>
       <w:r>
         <w:rPr>
@@ -4148,7 +3441,6 @@
         </w:rPr>
         <w:t xml:space="preserve"> (</w:t>
       </w:r>
-      <w:proofErr w:type="gramStart"/>
       <w:r>
         <w:rPr>
           <w:rFonts w:ascii="Fira Code" w:eastAsia="Times New Roman" w:hAnsi="Fira Code" w:cs="Fira Code"/>
@@ -4161,17 +3453,158 @@
           <w:rFonts w:ascii="Fira Code" w:eastAsia="Times New Roman" w:hAnsi="Fira Code" w:cs="Fira Code"/>
           <w:color w:val="24292E"/>
         </w:rPr>
+        <w:t xml:space="preserve">(xi, yi_prev) </w:t>
+      </w:r>
+      <w:r>
+        <w:rPr>
+          <w:rFonts w:ascii="Fira Code" w:eastAsia="Times New Roman" w:hAnsi="Fira Code" w:cs="Fira Code"/>
+          <w:color w:val="D73A49"/>
+        </w:rPr>
+        <w:t>+</w:t>
+      </w:r>
+      <w:r>
+        <w:rPr>
+          <w:rFonts w:ascii="Fira Code" w:eastAsia="Times New Roman" w:hAnsi="Fira Code" w:cs="Fira Code"/>
+          <w:color w:val="24292E"/>
+        </w:rPr>
+        <w:t xml:space="preserve"> </w:t>
+      </w:r>
+      <w:r>
+        <w:rPr>
+          <w:rFonts w:ascii="Fira Code" w:eastAsia="Times New Roman" w:hAnsi="Fira Code" w:cs="Fira Code"/>
+          <w:color w:val="E36209"/>
+        </w:rPr>
+        <w:t>f</w:t>
+      </w:r>
+      <w:r>
+        <w:rPr>
+          <w:rFonts w:ascii="Fira Code" w:eastAsia="Times New Roman" w:hAnsi="Fira Code" w:cs="Fira Code"/>
+          <w:color w:val="24292E"/>
+        </w:rPr>
+        <w:t xml:space="preserve">(xi </w:t>
+      </w:r>
+      <w:r>
+        <w:rPr>
+          <w:rFonts w:ascii="Fira Code" w:eastAsia="Times New Roman" w:hAnsi="Fira Code" w:cs="Fira Code"/>
+          <w:color w:val="D73A49"/>
+        </w:rPr>
+        <w:t>+</w:t>
+      </w:r>
+      <w:r>
+        <w:rPr>
+          <w:rFonts w:ascii="Fira Code" w:eastAsia="Times New Roman" w:hAnsi="Fira Code" w:cs="Fira Code"/>
+          <w:color w:val="24292E"/>
+        </w:rPr>
+        <w:t xml:space="preserve"> </w:t>
+      </w:r>
+      <w:r>
+        <w:rPr>
+          <w:rFonts w:ascii="Fira Code" w:eastAsia="Times New Roman" w:hAnsi="Fira Code" w:cs="Fira Code"/>
+          <w:color w:val="E36209"/>
+        </w:rPr>
+        <w:t>h</w:t>
+      </w:r>
+      <w:r>
+        <w:rPr>
+          <w:rFonts w:ascii="Fira Code" w:eastAsia="Times New Roman" w:hAnsi="Fira Code" w:cs="Fira Code"/>
+          <w:color w:val="24292E"/>
+        </w:rPr>
+        <w:t xml:space="preserve">, </w:t>
+      </w:r>
+      <w:r>
+        <w:rPr>
+          <w:rFonts w:ascii="Fira Code" w:eastAsia="Times New Roman" w:hAnsi="Fira Code" w:cs="Fira Code"/>
+          <w:color w:val="E36209"/>
+        </w:rPr>
+        <w:t>y_next</w:t>
+      </w:r>
+      <w:r>
+        <w:rPr>
+          <w:rFonts w:ascii="Fira Code" w:eastAsia="Times New Roman" w:hAnsi="Fira Code" w:cs="Fira Code"/>
+          <w:color w:val="24292E"/>
+        </w:rPr>
+        <w:t xml:space="preserve">)) </w:t>
+      </w:r>
+      <w:r>
+        <w:rPr>
+          <w:rFonts w:ascii="Fira Code" w:eastAsia="Times New Roman" w:hAnsi="Fira Code" w:cs="Fira Code"/>
+          <w:color w:val="D73A49"/>
+        </w:rPr>
+        <w:t>-</w:t>
+      </w:r>
+      <w:r>
+        <w:rPr>
+          <w:rFonts w:ascii="Fira Code" w:eastAsia="Times New Roman" w:hAnsi="Fira Code" w:cs="Fira Code"/>
+          <w:color w:val="24292E"/>
+        </w:rPr>
+        <w:t xml:space="preserve"> </w:t>
+      </w:r>
+      <w:r>
+        <w:rPr>
+          <w:rFonts w:ascii="Fira Code" w:eastAsia="Times New Roman" w:hAnsi="Fira Code" w:cs="Fira Code"/>
+          <w:color w:val="E36209"/>
+        </w:rPr>
+        <w:t>y_next</w:t>
+      </w:r>
+    </w:p>
+    <w:p>
+      <w:pPr>
+        <w:shd w:val="clear" w:color="auto" w:fill="FFFFFF"/>
+        <w:spacing w:after="0" w:line="330" w:lineRule="atLeast"/>
+        <w:rPr>
+          <w:rFonts w:ascii="Fira Code" w:eastAsia="Times New Roman" w:hAnsi="Fira Code" w:cs="Fira Code"/>
+          <w:color w:val="24292E"/>
+        </w:rPr>
+      </w:pPr>
+      <w:r>
+        <w:rPr>
+          <w:rFonts w:ascii="Fira Code" w:eastAsia="Times New Roman" w:hAnsi="Fira Code" w:cs="Fira Code"/>
+          <w:color w:val="24292E"/>
+        </w:rPr>
+        <w:t xml:space="preserve">        yi_next </w:t>
+      </w:r>
+      <w:r>
+        <w:rPr>
+          <w:rFonts w:ascii="Fira Code" w:eastAsia="Times New Roman" w:hAnsi="Fira Code" w:cs="Fira Code"/>
+          <w:color w:val="D73A49"/>
+        </w:rPr>
+        <w:t>=</w:t>
+      </w:r>
+      <w:r>
+        <w:rPr>
+          <w:rFonts w:ascii="Fira Code" w:eastAsia="Times New Roman" w:hAnsi="Fira Code" w:cs="Fira Code"/>
+          <w:color w:val="24292E"/>
+        </w:rPr>
+        <w:t xml:space="preserve"> </w:t>
+      </w:r>
+      <w:r>
+        <w:rPr>
+          <w:rFonts w:ascii="Fira Code" w:eastAsia="Times New Roman" w:hAnsi="Fira Code" w:cs="Fira Code"/>
+          <w:color w:val="6F42C1"/>
+        </w:rPr>
+        <w:t>fsolve</w:t>
+      </w:r>
+      <w:r>
+        <w:rPr>
+          <w:rFonts w:ascii="Fira Code" w:eastAsia="Times New Roman" w:hAnsi="Fira Code" w:cs="Fira Code"/>
+          <w:color w:val="24292E"/>
+        </w:rPr>
         <w:t>(</w:t>
       </w:r>
-      <w:proofErr w:type="gramEnd"/>
-      <w:r>
-        <w:rPr>
-          <w:rFonts w:ascii="Fira Code" w:eastAsia="Times New Roman" w:hAnsi="Fira Code" w:cs="Fira Code"/>
-          <w:color w:val="24292E"/>
-        </w:rPr>
-        <w:t xml:space="preserve">xi, </w:t>
-      </w:r>
-      <w:proofErr w:type="spellStart"/>
+      <w:r>
+        <w:rPr>
+          <w:rFonts w:ascii="Fira Code" w:eastAsia="Times New Roman" w:hAnsi="Fira Code" w:cs="Fira Code"/>
+          <w:color w:val="6F42C1"/>
+        </w:rPr>
+        <w:t>equation</w:t>
+      </w:r>
+      <w:r>
+        <w:rPr>
+          <w:rFonts w:ascii="Fira Code" w:eastAsia="Times New Roman" w:hAnsi="Fira Code" w:cs="Fira Code"/>
+          <w:color w:val="6F42C1"/>
+        </w:rPr>
+        <w:t xml:space="preserve">, </w:t>
+      </w:r>
       <w:r>
         <w:rPr>
           <w:rFonts w:ascii="Fira Code" w:eastAsia="Times New Roman" w:hAnsi="Fira Code" w:cs="Fira Code"/>
@@ -4179,141 +3612,29 @@
         </w:rPr>
         <w:t>yi_prev</w:t>
       </w:r>
-      <w:proofErr w:type="spellEnd"/>
-      <w:r>
-        <w:rPr>
-          <w:rFonts w:ascii="Fira Code" w:eastAsia="Times New Roman" w:hAnsi="Fira Code" w:cs="Fira Code"/>
-          <w:color w:val="24292E"/>
-        </w:rPr>
-        <w:t xml:space="preserve">) </w:t>
-      </w:r>
-      <w:r>
-        <w:rPr>
-          <w:rFonts w:ascii="Fira Code" w:eastAsia="Times New Roman" w:hAnsi="Fira Code" w:cs="Fira Code"/>
-          <w:color w:val="D73A49"/>
-        </w:rPr>
-        <w:t>+</w:t>
-      </w:r>
-      <w:r>
-        <w:rPr>
-          <w:rFonts w:ascii="Fira Code" w:eastAsia="Times New Roman" w:hAnsi="Fira Code" w:cs="Fira Code"/>
-          <w:color w:val="24292E"/>
-        </w:rPr>
-        <w:t xml:space="preserve"> </w:t>
-      </w:r>
-      <w:r>
-        <w:rPr>
-          <w:rFonts w:ascii="Fira Code" w:eastAsia="Times New Roman" w:hAnsi="Fira Code" w:cs="Fira Code"/>
-          <w:color w:val="E36209"/>
-        </w:rPr>
-        <w:t>f</w:t>
-      </w:r>
-      <w:r>
-        <w:rPr>
-          <w:rFonts w:ascii="Fira Code" w:eastAsia="Times New Roman" w:hAnsi="Fira Code" w:cs="Fira Code"/>
-          <w:color w:val="24292E"/>
-        </w:rPr>
-        <w:t xml:space="preserve">(xi </w:t>
-      </w:r>
-      <w:r>
-        <w:rPr>
-          <w:rFonts w:ascii="Fira Code" w:eastAsia="Times New Roman" w:hAnsi="Fira Code" w:cs="Fira Code"/>
-          <w:color w:val="D73A49"/>
-        </w:rPr>
-        <w:t>+</w:t>
-      </w:r>
-      <w:r>
-        <w:rPr>
-          <w:rFonts w:ascii="Fira Code" w:eastAsia="Times New Roman" w:hAnsi="Fira Code" w:cs="Fira Code"/>
-          <w:color w:val="24292E"/>
-        </w:rPr>
-        <w:t xml:space="preserve"> </w:t>
-      </w:r>
-      <w:r>
-        <w:rPr>
-          <w:rFonts w:ascii="Fira Code" w:eastAsia="Times New Roman" w:hAnsi="Fira Code" w:cs="Fira Code"/>
-          <w:color w:val="E36209"/>
-        </w:rPr>
-        <w:t>h</w:t>
-      </w:r>
-      <w:r>
-        <w:rPr>
-          <w:rFonts w:ascii="Fira Code" w:eastAsia="Times New Roman" w:hAnsi="Fira Code" w:cs="Fira Code"/>
-          <w:color w:val="24292E"/>
-        </w:rPr>
-        <w:t xml:space="preserve">, </w:t>
-      </w:r>
-      <w:proofErr w:type="spellStart"/>
-      <w:r>
-        <w:rPr>
-          <w:rFonts w:ascii="Fira Code" w:eastAsia="Times New Roman" w:hAnsi="Fira Code" w:cs="Fira Code"/>
-          <w:color w:val="E36209"/>
-        </w:rPr>
-        <w:t>y_next</w:t>
-      </w:r>
-      <w:proofErr w:type="spellEnd"/>
-      <w:r>
-        <w:rPr>
-          <w:rFonts w:ascii="Fira Code" w:eastAsia="Times New Roman" w:hAnsi="Fira Code" w:cs="Fira Code"/>
-          <w:color w:val="24292E"/>
-        </w:rPr>
-        <w:t xml:space="preserve">)) </w:t>
-      </w:r>
-      <w:r>
-        <w:rPr>
-          <w:rFonts w:ascii="Fira Code" w:eastAsia="Times New Roman" w:hAnsi="Fira Code" w:cs="Fira Code"/>
-          <w:color w:val="D73A49"/>
-        </w:rPr>
-        <w:t>-</w:t>
-      </w:r>
-      <w:r>
-        <w:rPr>
-          <w:rFonts w:ascii="Fira Code" w:eastAsia="Times New Roman" w:hAnsi="Fira Code" w:cs="Fira Code"/>
-          <w:color w:val="24292E"/>
-        </w:rPr>
-        <w:t xml:space="preserve"> </w:t>
-      </w:r>
-      <w:proofErr w:type="spellStart"/>
-      <w:r>
-        <w:rPr>
-          <w:rFonts w:ascii="Fira Code" w:eastAsia="Times New Roman" w:hAnsi="Fira Code" w:cs="Fira Code"/>
-          <w:color w:val="E36209"/>
-        </w:rPr>
-        <w:t>y_next</w:t>
-      </w:r>
-      <w:proofErr w:type="spellEnd"/>
-    </w:p>
-    <w:p>
-      <w:pPr>
-        <w:shd w:val="clear" w:color="auto" w:fill="FFFFFF"/>
-        <w:spacing w:after="0" w:line="330" w:lineRule="atLeast"/>
-        <w:rPr>
-          <w:rFonts w:ascii="Fira Code" w:eastAsia="Times New Roman" w:hAnsi="Fira Code" w:cs="Fira Code"/>
-          <w:color w:val="24292E"/>
-        </w:rPr>
-      </w:pPr>
-      <w:r>
-        <w:rPr>
-          <w:rFonts w:ascii="Fira Code" w:eastAsia="Times New Roman" w:hAnsi="Fira Code" w:cs="Fira Code"/>
-          <w:color w:val="24292E"/>
-        </w:rPr>
-        <w:t xml:space="preserve">        </w:t>
-      </w:r>
-      <w:proofErr w:type="spellStart"/>
-      <w:r>
-        <w:rPr>
-          <w:rFonts w:ascii="Fira Code" w:eastAsia="Times New Roman" w:hAnsi="Fira Code" w:cs="Fira Code"/>
-          <w:color w:val="24292E"/>
-        </w:rPr>
-        <w:t>yi_next_guess</w:t>
-      </w:r>
-      <w:proofErr w:type="spellEnd"/>
-      <w:r>
-        <w:rPr>
-          <w:rFonts w:ascii="Fira Code" w:eastAsia="Times New Roman" w:hAnsi="Fira Code" w:cs="Fira Code"/>
-          <w:color w:val="24292E"/>
-        </w:rPr>
-        <w:t xml:space="preserve"> </w:t>
+      <w:r>
+        <w:rPr>
+          <w:rFonts w:ascii="Fira Code" w:eastAsia="Times New Roman" w:hAnsi="Fira Code" w:cs="Fira Code"/>
+          <w:color w:val="24292E"/>
+        </w:rPr>
+        <w:t>)</w:t>
+      </w:r>
+    </w:p>
+    <w:p>
+      <w:pPr>
+        <w:shd w:val="clear" w:color="auto" w:fill="FFFFFF"/>
+        <w:spacing w:after="0" w:line="330" w:lineRule="atLeast"/>
+        <w:rPr>
+          <w:rFonts w:ascii="Fira Code" w:eastAsia="Times New Roman" w:hAnsi="Fira Code" w:cs="Fira Code"/>
+          <w:color w:val="24292E"/>
+        </w:rPr>
+      </w:pPr>
+      <w:r>
+        <w:rPr>
+          <w:rFonts w:ascii="Fira Code" w:eastAsia="Times New Roman" w:hAnsi="Fira Code" w:cs="Fira Code"/>
+          <w:color w:val="24292E"/>
+        </w:rPr>
+        <w:t xml:space="preserve">        y_values[i] </w:t>
       </w:r>
       <w:r>
         <w:rPr>
@@ -4327,272 +3648,8 @@
           <w:rFonts w:ascii="Fira Code" w:eastAsia="Times New Roman" w:hAnsi="Fira Code" w:cs="Fira Code"/>
           <w:color w:val="24292E"/>
         </w:rPr>
-        <w:t xml:space="preserve"> </w:t>
-      </w:r>
-      <w:proofErr w:type="spellStart"/>
-      <w:r>
-        <w:rPr>
-          <w:rFonts w:ascii="Fira Code" w:eastAsia="Times New Roman" w:hAnsi="Fira Code" w:cs="Fira Code"/>
-          <w:color w:val="24292E"/>
-        </w:rPr>
-        <w:t>yi_prev</w:t>
-      </w:r>
-      <w:proofErr w:type="spellEnd"/>
-      <w:r>
-        <w:rPr>
-          <w:rFonts w:ascii="Fira Code" w:eastAsia="Times New Roman" w:hAnsi="Fira Code" w:cs="Fira Code"/>
-          <w:color w:val="24292E"/>
-        </w:rPr>
-        <w:t xml:space="preserve"> </w:t>
-      </w:r>
-      <w:r>
-        <w:rPr>
-          <w:rFonts w:ascii="Fira Code" w:eastAsia="Times New Roman" w:hAnsi="Fira Code" w:cs="Fira Code"/>
-          <w:color w:val="D73A49"/>
-        </w:rPr>
-        <w:t>+</w:t>
-      </w:r>
-      <w:r>
-        <w:rPr>
-          <w:rFonts w:ascii="Fira Code" w:eastAsia="Times New Roman" w:hAnsi="Fira Code" w:cs="Fira Code"/>
-          <w:color w:val="24292E"/>
-        </w:rPr>
-        <w:t xml:space="preserve"> </w:t>
-      </w:r>
-      <w:r>
-        <w:rPr>
-          <w:rFonts w:ascii="Fira Code" w:eastAsia="Times New Roman" w:hAnsi="Fira Code" w:cs="Fira Code"/>
-          <w:color w:val="E36209"/>
-        </w:rPr>
-        <w:t>h</w:t>
-      </w:r>
-      <w:r>
-        <w:rPr>
-          <w:rFonts w:ascii="Fira Code" w:eastAsia="Times New Roman" w:hAnsi="Fira Code" w:cs="Fira Code"/>
-          <w:color w:val="24292E"/>
-        </w:rPr>
-        <w:t xml:space="preserve"> </w:t>
-      </w:r>
-      <w:r>
-        <w:rPr>
-          <w:rFonts w:ascii="Fira Code" w:eastAsia="Times New Roman" w:hAnsi="Fira Code" w:cs="Fira Code"/>
-          <w:color w:val="D73A49"/>
-        </w:rPr>
-        <w:t>*</w:t>
-      </w:r>
-      <w:r>
-        <w:rPr>
-          <w:rFonts w:ascii="Fira Code" w:eastAsia="Times New Roman" w:hAnsi="Fira Code" w:cs="Fira Code"/>
-          <w:color w:val="24292E"/>
-        </w:rPr>
-        <w:t xml:space="preserve"> </w:t>
-      </w:r>
-      <w:proofErr w:type="gramStart"/>
-      <w:r>
-        <w:rPr>
-          <w:rFonts w:ascii="Fira Code" w:eastAsia="Times New Roman" w:hAnsi="Fira Code" w:cs="Fira Code"/>
-          <w:color w:val="E36209"/>
-        </w:rPr>
-        <w:t>f</w:t>
-      </w:r>
-      <w:r>
-        <w:rPr>
-          <w:rFonts w:ascii="Fira Code" w:eastAsia="Times New Roman" w:hAnsi="Fira Code" w:cs="Fira Code"/>
-          <w:color w:val="24292E"/>
-        </w:rPr>
-        <w:t>(</w:t>
-      </w:r>
-      <w:proofErr w:type="gramEnd"/>
-      <w:r>
-        <w:rPr>
-          <w:rFonts w:ascii="Fira Code" w:eastAsia="Times New Roman" w:hAnsi="Fira Code" w:cs="Fira Code"/>
-          <w:color w:val="24292E"/>
-        </w:rPr>
-        <w:t xml:space="preserve">xi, </w:t>
-      </w:r>
-      <w:proofErr w:type="spellStart"/>
-      <w:r>
-        <w:rPr>
-          <w:rFonts w:ascii="Fira Code" w:eastAsia="Times New Roman" w:hAnsi="Fira Code" w:cs="Fira Code"/>
-          <w:color w:val="24292E"/>
-        </w:rPr>
-        <w:t>yi_prev</w:t>
-      </w:r>
-      <w:proofErr w:type="spellEnd"/>
-      <w:r>
-        <w:rPr>
-          <w:rFonts w:ascii="Fira Code" w:eastAsia="Times New Roman" w:hAnsi="Fira Code" w:cs="Fira Code"/>
-          <w:color w:val="24292E"/>
-        </w:rPr>
-        <w:t>)</w:t>
-      </w:r>
-    </w:p>
-    <w:p>
-      <w:pPr>
-        <w:shd w:val="clear" w:color="auto" w:fill="FFFFFF"/>
-        <w:spacing w:after="0" w:line="330" w:lineRule="atLeast"/>
-        <w:rPr>
-          <w:rFonts w:ascii="Fira Code" w:eastAsia="Times New Roman" w:hAnsi="Fira Code" w:cs="Fira Code"/>
-          <w:color w:val="24292E"/>
-        </w:rPr>
-      </w:pPr>
-      <w:r>
-        <w:rPr>
-          <w:rFonts w:ascii="Fira Code" w:eastAsia="Times New Roman" w:hAnsi="Fira Code" w:cs="Fira Code"/>
-          <w:color w:val="24292E"/>
-        </w:rPr>
-        <w:t xml:space="preserve">        </w:t>
-      </w:r>
-      <w:proofErr w:type="spellStart"/>
-      <w:r>
-        <w:rPr>
-          <w:rFonts w:ascii="Fira Code" w:eastAsia="Times New Roman" w:hAnsi="Fira Code" w:cs="Fira Code"/>
-          <w:color w:val="24292E"/>
-        </w:rPr>
-        <w:t>yi_next</w:t>
-      </w:r>
-      <w:proofErr w:type="spellEnd"/>
-      <w:r>
-        <w:rPr>
-          <w:rFonts w:ascii="Fira Code" w:eastAsia="Times New Roman" w:hAnsi="Fira Code" w:cs="Fira Code"/>
-          <w:color w:val="24292E"/>
-        </w:rPr>
-        <w:t xml:space="preserve"> </w:t>
-      </w:r>
-      <w:r>
-        <w:rPr>
-          <w:rFonts w:ascii="Fira Code" w:eastAsia="Times New Roman" w:hAnsi="Fira Code" w:cs="Fira Code"/>
-          <w:color w:val="D73A49"/>
-        </w:rPr>
-        <w:t>=</w:t>
-      </w:r>
-      <w:r>
-        <w:rPr>
-          <w:rFonts w:ascii="Fira Code" w:eastAsia="Times New Roman" w:hAnsi="Fira Code" w:cs="Fira Code"/>
-          <w:color w:val="24292E"/>
-        </w:rPr>
-        <w:t xml:space="preserve"> </w:t>
-      </w:r>
-      <w:proofErr w:type="spellStart"/>
-      <w:proofErr w:type="gramStart"/>
-      <w:r>
-        <w:rPr>
-          <w:rFonts w:ascii="Fira Code" w:eastAsia="Times New Roman" w:hAnsi="Fira Code" w:cs="Fira Code"/>
-          <w:color w:val="6F42C1"/>
-        </w:rPr>
-        <w:t>fsolve</w:t>
-      </w:r>
-      <w:proofErr w:type="spellEnd"/>
-      <w:r>
-        <w:rPr>
-          <w:rFonts w:ascii="Fira Code" w:eastAsia="Times New Roman" w:hAnsi="Fira Code" w:cs="Fira Code"/>
-          <w:color w:val="24292E"/>
-        </w:rPr>
-        <w:t>(</w:t>
-      </w:r>
-      <w:proofErr w:type="gramEnd"/>
-      <w:r>
-        <w:rPr>
-          <w:rFonts w:ascii="Fira Code" w:eastAsia="Times New Roman" w:hAnsi="Fira Code" w:cs="Fira Code"/>
-          <w:color w:val="6F42C1"/>
-        </w:rPr>
-        <w:t>equation</w:t>
-      </w:r>
-      <w:r>
-        <w:rPr>
-          <w:rFonts w:ascii="Fira Code" w:eastAsia="Times New Roman" w:hAnsi="Fira Code" w:cs="Fira Code"/>
-          <w:color w:val="24292E"/>
-        </w:rPr>
-        <w:t xml:space="preserve">, </w:t>
-      </w:r>
-      <w:proofErr w:type="spellStart"/>
-      <w:r>
-        <w:rPr>
-          <w:rFonts w:ascii="Fira Code" w:eastAsia="Times New Roman" w:hAnsi="Fira Code" w:cs="Fira Code"/>
-          <w:color w:val="24292E"/>
-        </w:rPr>
-        <w:t>yi_next_guess</w:t>
-      </w:r>
-      <w:proofErr w:type="spellEnd"/>
-      <w:r>
-        <w:rPr>
-          <w:rFonts w:ascii="Fira Code" w:eastAsia="Times New Roman" w:hAnsi="Fira Code" w:cs="Fira Code"/>
-          <w:color w:val="24292E"/>
-        </w:rPr>
-        <w:t>)</w:t>
-      </w:r>
-    </w:p>
-    <w:p>
-      <w:pPr>
-        <w:shd w:val="clear" w:color="auto" w:fill="FFFFFF"/>
-        <w:spacing w:after="0" w:line="330" w:lineRule="atLeast"/>
-        <w:rPr>
-          <w:rFonts w:ascii="Fira Code" w:eastAsia="Times New Roman" w:hAnsi="Fira Code" w:cs="Fira Code"/>
-          <w:color w:val="24292E"/>
-        </w:rPr>
-      </w:pPr>
-      <w:r>
-        <w:rPr>
-          <w:rFonts w:ascii="Fira Code" w:eastAsia="Times New Roman" w:hAnsi="Fira Code" w:cs="Fira Code"/>
-          <w:color w:val="24292E"/>
-        </w:rPr>
-        <w:t xml:space="preserve">        </w:t>
-      </w:r>
-      <w:proofErr w:type="spellStart"/>
-      <w:r>
-        <w:rPr>
-          <w:rFonts w:ascii="Fira Code" w:eastAsia="Times New Roman" w:hAnsi="Fira Code" w:cs="Fira Code"/>
-          <w:color w:val="24292E"/>
-        </w:rPr>
-        <w:t>y_values</w:t>
-      </w:r>
-      <w:proofErr w:type="spellEnd"/>
-      <w:r>
-        <w:rPr>
-          <w:rFonts w:ascii="Fira Code" w:eastAsia="Times New Roman" w:hAnsi="Fira Code" w:cs="Fira Code"/>
-          <w:color w:val="24292E"/>
-        </w:rPr>
-        <w:t>[</w:t>
-      </w:r>
-      <w:proofErr w:type="spellStart"/>
-      <w:r>
-        <w:rPr>
-          <w:rFonts w:ascii="Fira Code" w:eastAsia="Times New Roman" w:hAnsi="Fira Code" w:cs="Fira Code"/>
-          <w:color w:val="24292E"/>
-        </w:rPr>
-        <w:t>i</w:t>
-      </w:r>
-      <w:proofErr w:type="spellEnd"/>
-      <w:r>
-        <w:rPr>
-          <w:rFonts w:ascii="Fira Code" w:eastAsia="Times New Roman" w:hAnsi="Fira Code" w:cs="Fira Code"/>
-          <w:color w:val="24292E"/>
-        </w:rPr>
-        <w:t xml:space="preserve">] </w:t>
-      </w:r>
-      <w:r>
-        <w:rPr>
-          <w:rFonts w:ascii="Fira Code" w:eastAsia="Times New Roman" w:hAnsi="Fira Code" w:cs="Fira Code"/>
-          <w:color w:val="D73A49"/>
-        </w:rPr>
-        <w:t>=</w:t>
-      </w:r>
-      <w:r>
-        <w:rPr>
-          <w:rFonts w:ascii="Fira Code" w:eastAsia="Times New Roman" w:hAnsi="Fira Code" w:cs="Fira Code"/>
-          <w:color w:val="24292E"/>
-        </w:rPr>
-        <w:t xml:space="preserve"> </w:t>
-      </w:r>
-      <w:proofErr w:type="spellStart"/>
-      <w:r>
-        <w:rPr>
-          <w:rFonts w:ascii="Fira Code" w:eastAsia="Times New Roman" w:hAnsi="Fira Code" w:cs="Fira Code"/>
-          <w:color w:val="24292E"/>
-        </w:rPr>
-        <w:t>yi_next</w:t>
-      </w:r>
-      <w:proofErr w:type="spellEnd"/>
+        <w:t xml:space="preserve"> yi_next</w:t>
+      </w:r>
     </w:p>
     <w:p>
       <w:pPr>
@@ -4626,7 +3683,6 @@
         </w:rPr>
         <w:t xml:space="preserve"> </w:t>
       </w:r>
-      <w:proofErr w:type="spellStart"/>
       <w:r>
         <w:rPr>
           <w:rFonts w:ascii="Fira Code" w:eastAsia="Times New Roman" w:hAnsi="Fira Code" w:cs="Fira Code"/>
@@ -4634,23 +3690,25 @@
         </w:rPr>
         <w:t>x_values</w:t>
       </w:r>
-      <w:proofErr w:type="spellEnd"/>
-      <w:r>
-        <w:rPr>
-          <w:rFonts w:ascii="Fira Code" w:eastAsia="Times New Roman" w:hAnsi="Fira Code" w:cs="Fira Code"/>
-          <w:color w:val="24292E"/>
-        </w:rPr>
-        <w:t xml:space="preserve">, </w:t>
-      </w:r>
-      <w:proofErr w:type="spellStart"/>
-      <w:r>
-        <w:rPr>
-          <w:rFonts w:ascii="Fira Code" w:eastAsia="Times New Roman" w:hAnsi="Fira Code" w:cs="Fira Code"/>
-          <w:color w:val="24292E"/>
-        </w:rPr>
-        <w:t>y_values</w:t>
-      </w:r>
-      <w:proofErr w:type="spellEnd"/>
+      <w:r>
+        <w:rPr>
+          <w:rFonts w:ascii="Fira Code" w:eastAsia="Times New Roman" w:hAnsi="Fira Code" w:cs="Fira Code"/>
+          <w:color w:val="24292E"/>
+        </w:rPr>
+        <w:t>, y_values</w:t>
+      </w:r>
+    </w:p>
+    <w:p>
+      <w:pPr>
+        <w:shd w:val="clear" w:color="auto" w:fill="FFFFFF"/>
+        <w:spacing w:after="0" w:line="330" w:lineRule="atLeast"/>
+        <w:rPr>
+          <w:rFonts w:ascii="Fira Code" w:eastAsia="Times New Roman" w:hAnsi="Fira Code" w:cs="Fira Code"/>
+          <w:color w:val="24292E"/>
+          <w:sz w:val="24"/>
+          <w:szCs w:val="24"/>
+        </w:rPr>
+      </w:pPr>
     </w:p>
     <w:p>
       <w:pPr>
@@ -4737,7 +3795,6 @@
         </w:rPr>
         <w:t xml:space="preserve"> </w:t>
       </w:r>
-      <w:proofErr w:type="spellStart"/>
       <w:r>
         <w:rPr>
           <w:rFonts w:ascii="Fira Code" w:eastAsia="Times New Roman" w:hAnsi="Fira Code" w:cs="Fira Code"/>
@@ -4745,7 +3802,6 @@
         </w:rPr>
         <w:t>numpy</w:t>
       </w:r>
-      <w:proofErr w:type="spellEnd"/>
       <w:r>
         <w:rPr>
           <w:rFonts w:ascii="Fira Code" w:eastAsia="Times New Roman" w:hAnsi="Fira Code" w:cs="Fira Code"/>
@@ -4817,7 +3873,6 @@
         </w:rPr>
         <w:t xml:space="preserve"> </w:t>
       </w:r>
-      <w:proofErr w:type="spellStart"/>
       <w:proofErr w:type="gramStart"/>
       <w:r>
         <w:rPr>
@@ -4840,7 +3895,6 @@
         </w:rPr>
         <w:t>array</w:t>
       </w:r>
-      <w:proofErr w:type="spellEnd"/>
       <w:proofErr w:type="gramEnd"/>
       <w:r>
         <w:rPr>
@@ -4947,21 +4001,12 @@
           <w:color w:val="24292E"/>
         </w:rPr>
       </w:pPr>
-      <w:proofErr w:type="spellStart"/>
-      <w:r>
-        <w:rPr>
-          <w:rFonts w:ascii="Fira Code" w:eastAsia="Times New Roman" w:hAnsi="Fira Code" w:cs="Fira Code"/>
-          <w:color w:val="24292E"/>
-        </w:rPr>
-        <w:t>x_range</w:t>
-      </w:r>
-      <w:proofErr w:type="spellEnd"/>
-      <w:r>
-        <w:rPr>
-          <w:rFonts w:ascii="Fira Code" w:eastAsia="Times New Roman" w:hAnsi="Fira Code" w:cs="Fira Code"/>
-          <w:color w:val="24292E"/>
-        </w:rPr>
-        <w:t xml:space="preserve"> </w:t>
+      <w:r>
+        <w:rPr>
+          <w:rFonts w:ascii="Fira Code" w:eastAsia="Times New Roman" w:hAnsi="Fira Code" w:cs="Fira Code"/>
+          <w:color w:val="24292E"/>
+        </w:rPr>
+        <w:t xml:space="preserve">x_range </w:t>
       </w:r>
       <w:r>
         <w:rPr>
@@ -5019,21 +4064,12 @@
           <w:color w:val="24292E"/>
         </w:rPr>
       </w:pPr>
-      <w:proofErr w:type="spellStart"/>
-      <w:r>
-        <w:rPr>
-          <w:rFonts w:ascii="Fira Code" w:eastAsia="Times New Roman" w:hAnsi="Fira Code" w:cs="Fira Code"/>
-          <w:color w:val="24292E"/>
-        </w:rPr>
-        <w:t>num_steps</w:t>
-      </w:r>
-      <w:proofErr w:type="spellEnd"/>
-      <w:r>
-        <w:rPr>
-          <w:rFonts w:ascii="Fira Code" w:eastAsia="Times New Roman" w:hAnsi="Fira Code" w:cs="Fira Code"/>
-          <w:color w:val="24292E"/>
-        </w:rPr>
-        <w:t xml:space="preserve"> </w:t>
+      <w:r>
+        <w:rPr>
+          <w:rFonts w:ascii="Fira Code" w:eastAsia="Times New Roman" w:hAnsi="Fira Code" w:cs="Fira Code"/>
+          <w:color w:val="24292E"/>
+        </w:rPr>
+        <w:t xml:space="preserve">num_steps </w:t>
       </w:r>
       <w:r>
         <w:rPr>
@@ -5063,15 +4099,7 @@
           <w:rFonts w:ascii="Fira Code" w:eastAsia="Times New Roman" w:hAnsi="Fira Code" w:cs="Fira Code"/>
           <w:color w:val="24292E"/>
         </w:rPr>
-        <w:t>((</w:t>
-      </w:r>
-      <w:proofErr w:type="spellStart"/>
-      <w:r>
-        <w:rPr>
-          <w:rFonts w:ascii="Fira Code" w:eastAsia="Times New Roman" w:hAnsi="Fira Code" w:cs="Fira Code"/>
-          <w:color w:val="24292E"/>
-        </w:rPr>
-        <w:t>x_</w:t>
+        <w:t>((x_</w:t>
       </w:r>
       <w:proofErr w:type="gramStart"/>
       <w:r>
@@ -5079,15 +4107,7 @@
           <w:rFonts w:ascii="Fira Code" w:eastAsia="Times New Roman" w:hAnsi="Fira Code" w:cs="Fira Code"/>
           <w:color w:val="24292E"/>
         </w:rPr>
-        <w:t>range</w:t>
-      </w:r>
-      <w:proofErr w:type="spellEnd"/>
-      <w:r>
-        <w:rPr>
-          <w:rFonts w:ascii="Fira Code" w:eastAsia="Times New Roman" w:hAnsi="Fira Code" w:cs="Fira Code"/>
-          <w:color w:val="24292E"/>
-        </w:rPr>
-        <w:t>[</w:t>
+        <w:t>range[</w:t>
       </w:r>
       <w:proofErr w:type="gramEnd"/>
       <w:r>
@@ -5118,23 +4138,7 @@
           <w:rFonts w:ascii="Fira Code" w:eastAsia="Times New Roman" w:hAnsi="Fira Code" w:cs="Fira Code"/>
           <w:color w:val="24292E"/>
         </w:rPr>
-        <w:t xml:space="preserve"> </w:t>
-      </w:r>
-      <w:proofErr w:type="spellStart"/>
-      <w:r>
-        <w:rPr>
-          <w:rFonts w:ascii="Fira Code" w:eastAsia="Times New Roman" w:hAnsi="Fira Code" w:cs="Fira Code"/>
-          <w:color w:val="24292E"/>
-        </w:rPr>
-        <w:t>x_range</w:t>
-      </w:r>
-      <w:proofErr w:type="spellEnd"/>
-      <w:r>
-        <w:rPr>
-          <w:rFonts w:ascii="Fira Code" w:eastAsia="Times New Roman" w:hAnsi="Fira Code" w:cs="Fira Code"/>
-          <w:color w:val="24292E"/>
-        </w:rPr>
-        <w:t>[</w:t>
+        <w:t xml:space="preserve"> x_range[</w:t>
       </w:r>
       <w:r>
         <w:rPr>
@@ -5176,21 +4180,12 @@
           <w:color w:val="24292E"/>
         </w:rPr>
       </w:pPr>
-      <w:proofErr w:type="spellStart"/>
-      <w:r>
-        <w:rPr>
-          <w:rFonts w:ascii="Fira Code" w:eastAsia="Times New Roman" w:hAnsi="Fira Code" w:cs="Fira Code"/>
-          <w:color w:val="24292E"/>
-        </w:rPr>
-        <w:t>x_values</w:t>
-      </w:r>
-      <w:proofErr w:type="spellEnd"/>
-      <w:r>
-        <w:rPr>
-          <w:rFonts w:ascii="Fira Code" w:eastAsia="Times New Roman" w:hAnsi="Fira Code" w:cs="Fira Code"/>
-          <w:color w:val="24292E"/>
-        </w:rPr>
-        <w:t xml:space="preserve"> </w:t>
+      <w:r>
+        <w:rPr>
+          <w:rFonts w:ascii="Fira Code" w:eastAsia="Times New Roman" w:hAnsi="Fira Code" w:cs="Fira Code"/>
+          <w:color w:val="24292E"/>
+        </w:rPr>
+        <w:t xml:space="preserve">x_values </w:t>
       </w:r>
       <w:r>
         <w:rPr>
@@ -5206,7 +4201,6 @@
         </w:rPr>
         <w:t xml:space="preserve"> </w:t>
       </w:r>
-      <w:proofErr w:type="spellStart"/>
       <w:proofErr w:type="gramStart"/>
       <w:r>
         <w:rPr>
@@ -5229,30 +4223,13 @@
         </w:rPr>
         <w:t>linspace</w:t>
       </w:r>
-      <w:proofErr w:type="spellEnd"/>
       <w:proofErr w:type="gramEnd"/>
       <w:r>
         <w:rPr>
           <w:rFonts w:ascii="Fira Code" w:eastAsia="Times New Roman" w:hAnsi="Fira Code" w:cs="Fira Code"/>
           <w:color w:val="24292E"/>
         </w:rPr>
-        <w:t>(</w:t>
-      </w:r>
-      <w:proofErr w:type="spellStart"/>
-      <w:r>
-        <w:rPr>
-          <w:rFonts w:ascii="Fira Code" w:eastAsia="Times New Roman" w:hAnsi="Fira Code" w:cs="Fira Code"/>
-          <w:color w:val="24292E"/>
-        </w:rPr>
-        <w:t>x_range</w:t>
-      </w:r>
-      <w:proofErr w:type="spellEnd"/>
-      <w:r>
-        <w:rPr>
-          <w:rFonts w:ascii="Fira Code" w:eastAsia="Times New Roman" w:hAnsi="Fira Code" w:cs="Fira Code"/>
-          <w:color w:val="24292E"/>
-        </w:rPr>
-        <w:t>[</w:t>
+        <w:t>(x_range[</w:t>
       </w:r>
       <w:r>
         <w:rPr>
@@ -5268,23 +4245,7 @@
           <w:rFonts w:ascii="Fira Code" w:eastAsia="Times New Roman" w:hAnsi="Fira Code" w:cs="Fira Code"/>
           <w:color w:val="24292E"/>
         </w:rPr>
-        <w:t xml:space="preserve">], </w:t>
-      </w:r>
-      <w:proofErr w:type="spellStart"/>
-      <w:r>
-        <w:rPr>
-          <w:rFonts w:ascii="Fira Code" w:eastAsia="Times New Roman" w:hAnsi="Fira Code" w:cs="Fira Code"/>
-          <w:color w:val="24292E"/>
-        </w:rPr>
-        <w:t>x_range</w:t>
-      </w:r>
-      <w:proofErr w:type="spellEnd"/>
-      <w:r>
-        <w:rPr>
-          <w:rFonts w:ascii="Fira Code" w:eastAsia="Times New Roman" w:hAnsi="Fira Code" w:cs="Fira Code"/>
-          <w:color w:val="24292E"/>
-        </w:rPr>
-        <w:t>[</w:t>
+        <w:t>], x_range[</w:t>
       </w:r>
       <w:r>
         <w:rPr>
@@ -5300,23 +4261,7 @@
           <w:rFonts w:ascii="Fira Code" w:eastAsia="Times New Roman" w:hAnsi="Fira Code" w:cs="Fira Code"/>
           <w:color w:val="24292E"/>
         </w:rPr>
-        <w:t xml:space="preserve">], </w:t>
-      </w:r>
-      <w:proofErr w:type="spellStart"/>
-      <w:r>
-        <w:rPr>
-          <w:rFonts w:ascii="Fira Code" w:eastAsia="Times New Roman" w:hAnsi="Fira Code" w:cs="Fira Code"/>
-          <w:color w:val="24292E"/>
-        </w:rPr>
-        <w:t>num_steps</w:t>
-      </w:r>
-      <w:proofErr w:type="spellEnd"/>
-      <w:r>
-        <w:rPr>
-          <w:rFonts w:ascii="Fira Code" w:eastAsia="Times New Roman" w:hAnsi="Fira Code" w:cs="Fira Code"/>
-          <w:color w:val="24292E"/>
-        </w:rPr>
-        <w:t xml:space="preserve"> </w:t>
+        <w:t xml:space="preserve">], num_steps </w:t>
       </w:r>
       <w:r>
         <w:rPr>
@@ -5409,7 +4354,6 @@
         </w:rPr>
         <w:t xml:space="preserve"> </w:t>
       </w:r>
-      <w:proofErr w:type="spellStart"/>
       <w:r>
         <w:rPr>
           <w:rFonts w:ascii="Fira Code" w:eastAsia="Times New Roman" w:hAnsi="Fira Code" w:cs="Fira Code"/>
@@ -5417,7 +4361,6 @@
         </w:rPr>
         <w:t>numpy</w:t>
       </w:r>
-      <w:proofErr w:type="spellEnd"/>
       <w:r>
         <w:rPr>
           <w:rFonts w:ascii="Fira Code" w:eastAsia="Times New Roman" w:hAnsi="Fira Code" w:cs="Fira Code"/>
@@ -5597,7 +4540,6 @@
         </w:rPr>
         <w:t xml:space="preserve"> </w:t>
       </w:r>
-      <w:proofErr w:type="spellStart"/>
       <w:proofErr w:type="gramStart"/>
       <w:r>
         <w:rPr>
@@ -5620,7 +4562,6 @@
         </w:rPr>
         <w:t>array</w:t>
       </w:r>
-      <w:proofErr w:type="spellEnd"/>
       <w:proofErr w:type="gramEnd"/>
       <w:r>
         <w:rPr>
@@ -5657,7 +4598,6 @@
         </w:rPr>
         <w:t xml:space="preserve"> </w:t>
       </w:r>
-      <w:proofErr w:type="spellStart"/>
       <w:r>
         <w:rPr>
           <w:rFonts w:ascii="Fira Code" w:eastAsia="Times New Roman" w:hAnsi="Fira Code" w:cs="Fira Code"/>
@@ -5670,15 +4610,7 @@
           <w:rFonts w:ascii="Fira Code" w:eastAsia="Times New Roman" w:hAnsi="Fira Code" w:cs="Fira Code"/>
           <w:color w:val="24292E"/>
         </w:rPr>
-        <w:t>.exp</w:t>
-      </w:r>
-      <w:proofErr w:type="spellEnd"/>
-      <w:r>
-        <w:rPr>
-          <w:rFonts w:ascii="Fira Code" w:eastAsia="Times New Roman" w:hAnsi="Fira Code" w:cs="Fira Code"/>
-          <w:color w:val="24292E"/>
-        </w:rPr>
-        <w:t>(</w:t>
+        <w:t>.exp(</w:t>
       </w:r>
       <w:r>
         <w:rPr>
@@ -5736,7 +4668,6 @@
         </w:rPr>
         <w:t xml:space="preserve"> </w:t>
       </w:r>
-      <w:proofErr w:type="spellStart"/>
       <w:r>
         <w:rPr>
           <w:rFonts w:ascii="Fira Code" w:eastAsia="Times New Roman" w:hAnsi="Fira Code" w:cs="Fira Code"/>
@@ -5749,15 +4680,7 @@
           <w:rFonts w:ascii="Fira Code" w:eastAsia="Times New Roman" w:hAnsi="Fira Code" w:cs="Fira Code"/>
           <w:color w:val="24292E"/>
         </w:rPr>
-        <w:t>.exp</w:t>
-      </w:r>
-      <w:proofErr w:type="spellEnd"/>
-      <w:r>
-        <w:rPr>
-          <w:rFonts w:ascii="Fira Code" w:eastAsia="Times New Roman" w:hAnsi="Fira Code" w:cs="Fira Code"/>
-          <w:color w:val="24292E"/>
-        </w:rPr>
-        <w:t>(</w:t>
+        <w:t>.exp(</w:t>
       </w:r>
       <w:r>
         <w:rPr>
@@ -5787,7 +4710,6 @@
         </w:rPr>
         <w:t xml:space="preserve"> </w:t>
       </w:r>
-      <w:proofErr w:type="spellStart"/>
       <w:r>
         <w:rPr>
           <w:rFonts w:ascii="Fira Code" w:eastAsia="Times New Roman" w:hAnsi="Fira Code" w:cs="Fira Code"/>
@@ -5800,15 +4722,7 @@
           <w:rFonts w:ascii="Fira Code" w:eastAsia="Times New Roman" w:hAnsi="Fira Code" w:cs="Fira Code"/>
           <w:color w:val="24292E"/>
         </w:rPr>
-        <w:t>.exp</w:t>
-      </w:r>
-      <w:proofErr w:type="spellEnd"/>
-      <w:r>
-        <w:rPr>
-          <w:rFonts w:ascii="Fira Code" w:eastAsia="Times New Roman" w:hAnsi="Fira Code" w:cs="Fira Code"/>
-          <w:color w:val="24292E"/>
-        </w:rPr>
-        <w:t>(</w:t>
+        <w:t>.exp(</w:t>
       </w:r>
       <w:r>
         <w:rPr>
@@ -5883,7 +4797,6 @@
         </w:rPr>
         <w:t xml:space="preserve"> </w:t>
       </w:r>
-      <w:proofErr w:type="spellStart"/>
       <w:proofErr w:type="gramStart"/>
       <w:r>
         <w:rPr>
@@ -5906,7 +4819,6 @@
         </w:rPr>
         <w:t>pyplot</w:t>
       </w:r>
-      <w:proofErr w:type="spellEnd"/>
       <w:proofErr w:type="gramEnd"/>
       <w:r>
         <w:rPr>
@@ -5931,7 +4843,6 @@
         </w:rPr>
         <w:t xml:space="preserve"> </w:t>
       </w:r>
-      <w:proofErr w:type="spellStart"/>
       <w:r>
         <w:rPr>
           <w:rFonts w:ascii="Fira Code" w:eastAsia="Times New Roman" w:hAnsi="Fira Code" w:cs="Fira Code"/>
@@ -5939,7 +4850,6 @@
         </w:rPr>
         <w:t>plt</w:t>
       </w:r>
-      <w:proofErr w:type="spellEnd"/>
     </w:p>
     <w:p>
       <w:pPr>
@@ -5974,7 +4884,6 @@
         </w:rPr>
         <w:t xml:space="preserve"> </w:t>
       </w:r>
-      <w:proofErr w:type="spellStart"/>
       <w:r>
         <w:rPr>
           <w:rFonts w:ascii="Fira Code" w:eastAsia="Times New Roman" w:hAnsi="Fira Code" w:cs="Fira Code"/>
@@ -5990,7 +4899,6 @@
         </w:rPr>
         <w:t>data</w:t>
       </w:r>
-      <w:proofErr w:type="spellEnd"/>
       <w:r>
         <w:rPr>
           <w:rFonts w:ascii="Fira Code" w:eastAsia="Times New Roman" w:hAnsi="Fira Code" w:cs="Fira Code"/>
@@ -5998,7 +4906,6 @@
         </w:rPr>
         <w:t>(</w:t>
       </w:r>
-      <w:proofErr w:type="spellStart"/>
       <w:proofErr w:type="gramEnd"/>
       <w:r>
         <w:rPr>
@@ -6007,7 +4914,6 @@
         </w:rPr>
         <w:t>x_values</w:t>
       </w:r>
-      <w:proofErr w:type="spellEnd"/>
       <w:r>
         <w:rPr>
           <w:rFonts w:ascii="Fira Code" w:eastAsia="Times New Roman" w:hAnsi="Fira Code" w:cs="Fira Code"/>
@@ -6015,7 +4921,6 @@
         </w:rPr>
         <w:t xml:space="preserve">, </w:t>
       </w:r>
-      <w:proofErr w:type="spellStart"/>
       <w:r>
         <w:rPr>
           <w:rFonts w:ascii="Fira Code" w:eastAsia="Times New Roman" w:hAnsi="Fira Code" w:cs="Fira Code"/>
@@ -6023,7 +4928,6 @@
         </w:rPr>
         <w:t>y_values</w:t>
       </w:r>
-      <w:proofErr w:type="spellEnd"/>
       <w:r>
         <w:rPr>
           <w:rFonts w:ascii="Fira Code" w:eastAsia="Times New Roman" w:hAnsi="Fira Code" w:cs="Fira Code"/>
@@ -6060,23 +4964,7 @@
           <w:rFonts w:ascii="Fira Code" w:eastAsia="Times New Roman" w:hAnsi="Fira Code" w:cs="Fira Code"/>
           <w:color w:val="24292E"/>
         </w:rPr>
-        <w:t xml:space="preserve">    </w:t>
-      </w:r>
-      <w:proofErr w:type="spellStart"/>
-      <w:r>
-        <w:rPr>
-          <w:rFonts w:ascii="Fira Code" w:eastAsia="Times New Roman" w:hAnsi="Fira Code" w:cs="Fira Code"/>
-          <w:color w:val="24292E"/>
-        </w:rPr>
-        <w:t>u_values</w:t>
-      </w:r>
-      <w:proofErr w:type="spellEnd"/>
-      <w:r>
-        <w:rPr>
-          <w:rFonts w:ascii="Fira Code" w:eastAsia="Times New Roman" w:hAnsi="Fira Code" w:cs="Fira Code"/>
-          <w:color w:val="24292E"/>
-        </w:rPr>
-        <w:t xml:space="preserve"> </w:t>
+        <w:t xml:space="preserve">    u_values </w:t>
       </w:r>
       <w:r>
         <w:rPr>
@@ -6092,7 +4980,6 @@
         </w:rPr>
         <w:t xml:space="preserve"> </w:t>
       </w:r>
-      <w:proofErr w:type="spellStart"/>
       <w:r>
         <w:rPr>
           <w:rFonts w:ascii="Fira Code" w:eastAsia="Times New Roman" w:hAnsi="Fira Code" w:cs="Fira Code"/>
@@ -6100,7 +4987,6 @@
         </w:rPr>
         <w:t>y_values</w:t>
       </w:r>
-      <w:proofErr w:type="spellEnd"/>
       <w:proofErr w:type="gramStart"/>
       <w:r>
         <w:rPr>
@@ -6148,23 +5034,7 @@
           <w:rFonts w:ascii="Fira Code" w:eastAsia="Times New Roman" w:hAnsi="Fira Code" w:cs="Fira Code"/>
           <w:color w:val="24292E"/>
         </w:rPr>
-        <w:t xml:space="preserve">    </w:t>
-      </w:r>
-      <w:proofErr w:type="spellStart"/>
-      <w:r>
-        <w:rPr>
-          <w:rFonts w:ascii="Fira Code" w:eastAsia="Times New Roman" w:hAnsi="Fira Code" w:cs="Fira Code"/>
-          <w:color w:val="24292E"/>
-        </w:rPr>
-        <w:t>v_values</w:t>
-      </w:r>
-      <w:proofErr w:type="spellEnd"/>
-      <w:r>
-        <w:rPr>
-          <w:rFonts w:ascii="Fira Code" w:eastAsia="Times New Roman" w:hAnsi="Fira Code" w:cs="Fira Code"/>
-          <w:color w:val="24292E"/>
-        </w:rPr>
-        <w:t xml:space="preserve"> </w:t>
+        <w:t xml:space="preserve">    v_values </w:t>
       </w:r>
       <w:r>
         <w:rPr>
@@ -6180,7 +5050,6 @@
         </w:rPr>
         <w:t xml:space="preserve"> </w:t>
       </w:r>
-      <w:proofErr w:type="spellStart"/>
       <w:r>
         <w:rPr>
           <w:rFonts w:ascii="Fira Code" w:eastAsia="Times New Roman" w:hAnsi="Fira Code" w:cs="Fira Code"/>
@@ -6188,7 +5057,6 @@
         </w:rPr>
         <w:t>y_values</w:t>
       </w:r>
-      <w:proofErr w:type="spellEnd"/>
       <w:proofErr w:type="gramStart"/>
       <w:r>
         <w:rPr>
@@ -6236,23 +5104,7 @@
           <w:rFonts w:ascii="Fira Code" w:eastAsia="Times New Roman" w:hAnsi="Fira Code" w:cs="Fira Code"/>
           <w:color w:val="24292E"/>
         </w:rPr>
-        <w:t xml:space="preserve">    </w:t>
-      </w:r>
-      <w:proofErr w:type="spellStart"/>
-      <w:r>
-        <w:rPr>
-          <w:rFonts w:ascii="Fira Code" w:eastAsia="Times New Roman" w:hAnsi="Fira Code" w:cs="Fira Code"/>
-          <w:color w:val="24292E"/>
-        </w:rPr>
-        <w:t>w_values</w:t>
-      </w:r>
-      <w:proofErr w:type="spellEnd"/>
-      <w:r>
-        <w:rPr>
-          <w:rFonts w:ascii="Fira Code" w:eastAsia="Times New Roman" w:hAnsi="Fira Code" w:cs="Fira Code"/>
-          <w:color w:val="24292E"/>
-        </w:rPr>
-        <w:t xml:space="preserve"> </w:t>
+        <w:t xml:space="preserve">    w_values </w:t>
       </w:r>
       <w:r>
         <w:rPr>
@@ -6268,7 +5120,6 @@
         </w:rPr>
         <w:t xml:space="preserve"> </w:t>
       </w:r>
-      <w:proofErr w:type="spellStart"/>
       <w:r>
         <w:rPr>
           <w:rFonts w:ascii="Fira Code" w:eastAsia="Times New Roman" w:hAnsi="Fira Code" w:cs="Fira Code"/>
@@ -6276,7 +5127,6 @@
         </w:rPr>
         <w:t>y_values</w:t>
       </w:r>
-      <w:proofErr w:type="spellEnd"/>
       <w:proofErr w:type="gramStart"/>
       <w:r>
         <w:rPr>
@@ -6326,7 +5176,6 @@
         </w:rPr>
         <w:t xml:space="preserve">    </w:t>
       </w:r>
-      <w:proofErr w:type="spellStart"/>
       <w:proofErr w:type="gramStart"/>
       <w:r>
         <w:rPr>
@@ -6349,7 +5198,6 @@
         </w:rPr>
         <w:t>figure</w:t>
       </w:r>
-      <w:proofErr w:type="spellEnd"/>
       <w:proofErr w:type="gramEnd"/>
       <w:r>
         <w:rPr>
@@ -6358,7 +5206,6 @@
         </w:rPr>
         <w:t>(</w:t>
       </w:r>
-      <w:proofErr w:type="spellStart"/>
       <w:r>
         <w:rPr>
           <w:rFonts w:ascii="Fira Code" w:eastAsia="Times New Roman" w:hAnsi="Fira Code" w:cs="Fira Code"/>
@@ -6366,7 +5213,6 @@
         </w:rPr>
         <w:t>figsize</w:t>
       </w:r>
-      <w:proofErr w:type="spellEnd"/>
       <w:r>
         <w:rPr>
           <w:rFonts w:ascii="Fira Code" w:eastAsia="Times New Roman" w:hAnsi="Fira Code" w:cs="Fira Code"/>
@@ -6430,7 +5276,6 @@
         </w:rPr>
         <w:t xml:space="preserve">    </w:t>
       </w:r>
-      <w:proofErr w:type="spellStart"/>
       <w:proofErr w:type="gramStart"/>
       <w:r>
         <w:rPr>
@@ -6453,7 +5298,6 @@
         </w:rPr>
         <w:t>plot</w:t>
       </w:r>
-      <w:proofErr w:type="spellEnd"/>
       <w:proofErr w:type="gramEnd"/>
       <w:r>
         <w:rPr>
@@ -6462,7 +5306,6 @@
         </w:rPr>
         <w:t>(</w:t>
       </w:r>
-      <w:proofErr w:type="spellStart"/>
       <w:r>
         <w:rPr>
           <w:rFonts w:ascii="Fira Code" w:eastAsia="Times New Roman" w:hAnsi="Fira Code" w:cs="Fira Code"/>
@@ -6470,29 +5313,12 @@
         </w:rPr>
         <w:t>x_values</w:t>
       </w:r>
-      <w:proofErr w:type="spellEnd"/>
-      <w:r>
-        <w:rPr>
-          <w:rFonts w:ascii="Fira Code" w:eastAsia="Times New Roman" w:hAnsi="Fira Code" w:cs="Fira Code"/>
-          <w:color w:val="24292E"/>
-        </w:rPr>
-        <w:t xml:space="preserve">, </w:t>
-      </w:r>
-      <w:proofErr w:type="spellStart"/>
-      <w:r>
-        <w:rPr>
-          <w:rFonts w:ascii="Fira Code" w:eastAsia="Times New Roman" w:hAnsi="Fira Code" w:cs="Fira Code"/>
-          <w:color w:val="24292E"/>
-        </w:rPr>
-        <w:t>u_values</w:t>
-      </w:r>
-      <w:proofErr w:type="spellEnd"/>
-      <w:r>
-        <w:rPr>
-          <w:rFonts w:ascii="Fira Code" w:eastAsia="Times New Roman" w:hAnsi="Fira Code" w:cs="Fira Code"/>
-          <w:color w:val="24292E"/>
-        </w:rPr>
-        <w:t xml:space="preserve">, </w:t>
+      <w:r>
+        <w:rPr>
+          <w:rFonts w:ascii="Fira Code" w:eastAsia="Times New Roman" w:hAnsi="Fira Code" w:cs="Fira Code"/>
+          <w:color w:val="24292E"/>
+        </w:rPr>
+        <w:t xml:space="preserve">, u_values, </w:t>
       </w:r>
       <w:r>
         <w:rPr>
@@ -6539,7 +5365,6 @@
         </w:rPr>
         <w:t xml:space="preserve">    </w:t>
       </w:r>
-      <w:proofErr w:type="spellStart"/>
       <w:proofErr w:type="gramStart"/>
       <w:r>
         <w:rPr>
@@ -6562,7 +5387,6 @@
         </w:rPr>
         <w:t>plot</w:t>
       </w:r>
-      <w:proofErr w:type="spellEnd"/>
       <w:proofErr w:type="gramEnd"/>
       <w:r>
         <w:rPr>
@@ -6571,7 +5395,6 @@
         </w:rPr>
         <w:t>(</w:t>
       </w:r>
-      <w:proofErr w:type="spellStart"/>
       <w:r>
         <w:rPr>
           <w:rFonts w:ascii="Fira Code" w:eastAsia="Times New Roman" w:hAnsi="Fira Code" w:cs="Fira Code"/>
@@ -6579,29 +5402,12 @@
         </w:rPr>
         <w:t>x_values</w:t>
       </w:r>
-      <w:proofErr w:type="spellEnd"/>
-      <w:r>
-        <w:rPr>
-          <w:rFonts w:ascii="Fira Code" w:eastAsia="Times New Roman" w:hAnsi="Fira Code" w:cs="Fira Code"/>
-          <w:color w:val="24292E"/>
-        </w:rPr>
-        <w:t xml:space="preserve">, </w:t>
-      </w:r>
-      <w:proofErr w:type="spellStart"/>
-      <w:r>
-        <w:rPr>
-          <w:rFonts w:ascii="Fira Code" w:eastAsia="Times New Roman" w:hAnsi="Fira Code" w:cs="Fira Code"/>
-          <w:color w:val="24292E"/>
-        </w:rPr>
-        <w:t>v_values</w:t>
-      </w:r>
-      <w:proofErr w:type="spellEnd"/>
-      <w:r>
-        <w:rPr>
-          <w:rFonts w:ascii="Fira Code" w:eastAsia="Times New Roman" w:hAnsi="Fira Code" w:cs="Fira Code"/>
-          <w:color w:val="24292E"/>
-        </w:rPr>
-        <w:t xml:space="preserve">, </w:t>
+      <w:r>
+        <w:rPr>
+          <w:rFonts w:ascii="Fira Code" w:eastAsia="Times New Roman" w:hAnsi="Fira Code" w:cs="Fira Code"/>
+          <w:color w:val="24292E"/>
+        </w:rPr>
+        <w:t xml:space="preserve">, v_values, </w:t>
       </w:r>
       <w:r>
         <w:rPr>
@@ -6648,7 +5454,6 @@
         </w:rPr>
         <w:t xml:space="preserve">    </w:t>
       </w:r>
-      <w:proofErr w:type="spellStart"/>
       <w:proofErr w:type="gramStart"/>
       <w:r>
         <w:rPr>
@@ -6671,7 +5476,6 @@
         </w:rPr>
         <w:t>plot</w:t>
       </w:r>
-      <w:proofErr w:type="spellEnd"/>
       <w:proofErr w:type="gramEnd"/>
       <w:r>
         <w:rPr>
@@ -6680,7 +5484,6 @@
         </w:rPr>
         <w:t>(</w:t>
       </w:r>
-      <w:proofErr w:type="spellStart"/>
       <w:r>
         <w:rPr>
           <w:rFonts w:ascii="Fira Code" w:eastAsia="Times New Roman" w:hAnsi="Fira Code" w:cs="Fira Code"/>
@@ -6688,29 +5491,12 @@
         </w:rPr>
         <w:t>x_values</w:t>
       </w:r>
-      <w:proofErr w:type="spellEnd"/>
-      <w:r>
-        <w:rPr>
-          <w:rFonts w:ascii="Fira Code" w:eastAsia="Times New Roman" w:hAnsi="Fira Code" w:cs="Fira Code"/>
-          <w:color w:val="24292E"/>
-        </w:rPr>
-        <w:t xml:space="preserve">, </w:t>
-      </w:r>
-      <w:proofErr w:type="spellStart"/>
-      <w:r>
-        <w:rPr>
-          <w:rFonts w:ascii="Fira Code" w:eastAsia="Times New Roman" w:hAnsi="Fira Code" w:cs="Fira Code"/>
-          <w:color w:val="24292E"/>
-        </w:rPr>
-        <w:t>w_values</w:t>
-      </w:r>
-      <w:proofErr w:type="spellEnd"/>
-      <w:r>
-        <w:rPr>
-          <w:rFonts w:ascii="Fira Code" w:eastAsia="Times New Roman" w:hAnsi="Fira Code" w:cs="Fira Code"/>
-          <w:color w:val="24292E"/>
-        </w:rPr>
-        <w:t xml:space="preserve">, </w:t>
+      <w:r>
+        <w:rPr>
+          <w:rFonts w:ascii="Fira Code" w:eastAsia="Times New Roman" w:hAnsi="Fira Code" w:cs="Fira Code"/>
+          <w:color w:val="24292E"/>
+        </w:rPr>
+        <w:t xml:space="preserve">, w_values, </w:t>
       </w:r>
       <w:r>
         <w:rPr>
@@ -6758,7 +5544,6 @@
         <w:lastRenderedPageBreak/>
         <w:t xml:space="preserve">    </w:t>
       </w:r>
-      <w:proofErr w:type="spellStart"/>
       <w:proofErr w:type="gramStart"/>
       <w:r>
         <w:rPr>
@@ -6781,7 +5566,6 @@
         </w:rPr>
         <w:t>title</w:t>
       </w:r>
-      <w:proofErr w:type="spellEnd"/>
       <w:proofErr w:type="gramEnd"/>
       <w:r>
         <w:rPr>
@@ -6821,7 +5605,6 @@
         </w:rPr>
         <w:t xml:space="preserve">    </w:t>
       </w:r>
-      <w:proofErr w:type="spellStart"/>
       <w:proofErr w:type="gramStart"/>
       <w:r>
         <w:rPr>
@@ -6844,7 +5627,6 @@
         </w:rPr>
         <w:t>xlabel</w:t>
       </w:r>
-      <w:proofErr w:type="spellEnd"/>
       <w:proofErr w:type="gramEnd"/>
       <w:r>
         <w:rPr>
@@ -6884,7 +5666,6 @@
         </w:rPr>
         <w:t xml:space="preserve">    </w:t>
       </w:r>
-      <w:proofErr w:type="spellStart"/>
       <w:proofErr w:type="gramStart"/>
       <w:r>
         <w:rPr>
@@ -6907,7 +5688,6 @@
         </w:rPr>
         <w:t>ylabel</w:t>
       </w:r>
-      <w:proofErr w:type="spellEnd"/>
       <w:proofErr w:type="gramEnd"/>
       <w:r>
         <w:rPr>
@@ -6947,7 +5727,6 @@
         </w:rPr>
         <w:t xml:space="preserve">    </w:t>
       </w:r>
-      <w:proofErr w:type="spellStart"/>
       <w:proofErr w:type="gramStart"/>
       <w:r>
         <w:rPr>
@@ -6970,7 +5749,6 @@
         </w:rPr>
         <w:t>legend</w:t>
       </w:r>
-      <w:proofErr w:type="spellEnd"/>
       <w:proofErr w:type="gramEnd"/>
       <w:r>
         <w:rPr>
@@ -6996,7 +5774,6 @@
         </w:rPr>
         <w:t xml:space="preserve">    </w:t>
       </w:r>
-      <w:proofErr w:type="spellStart"/>
       <w:proofErr w:type="gramStart"/>
       <w:r>
         <w:rPr>
@@ -7019,7 +5796,6 @@
         </w:rPr>
         <w:t>grid</w:t>
       </w:r>
-      <w:proofErr w:type="spellEnd"/>
       <w:proofErr w:type="gramEnd"/>
       <w:r>
         <w:rPr>
@@ -7061,7 +5837,6 @@
         </w:rPr>
         <w:t xml:space="preserve">    </w:t>
       </w:r>
-      <w:proofErr w:type="spellStart"/>
       <w:proofErr w:type="gramStart"/>
       <w:r>
         <w:rPr>
@@ -7084,7 +5859,6 @@
         </w:rPr>
         <w:t>show</w:t>
       </w:r>
-      <w:proofErr w:type="spellEnd"/>
       <w:proofErr w:type="gramEnd"/>
       <w:r>
         <w:rPr>
@@ -7117,7 +5891,6 @@
           <w:szCs w:val="36"/>
         </w:rPr>
       </w:pPr>
-      <w:proofErr w:type="spellStart"/>
       <w:r>
         <w:rPr>
           <w:rFonts w:ascii="Times New Roman" w:hAnsi="Times New Roman" w:cs="Times New Roman"/>
@@ -7127,43 +5900,7 @@
           <w:sz w:val="36"/>
           <w:szCs w:val="36"/>
         </w:rPr>
-        <w:t>Выходные</w:t>
-      </w:r>
-      <w:proofErr w:type="spellEnd"/>
-      <w:r>
-        <w:rPr>
-          <w:rFonts w:ascii="Times New Roman" w:hAnsi="Times New Roman" w:cs="Times New Roman"/>
-          <w:b/>
-          <w:bCs/>
-          <w:color w:val="000000"/>
-          <w:sz w:val="36"/>
-          <w:szCs w:val="36"/>
-        </w:rPr>
-        <w:t xml:space="preserve"> </w:t>
-      </w:r>
-      <w:proofErr w:type="spellStart"/>
-      <w:r>
-        <w:rPr>
-          <w:rFonts w:ascii="Times New Roman" w:hAnsi="Times New Roman" w:cs="Times New Roman"/>
-          <w:b/>
-          <w:bCs/>
-          <w:color w:val="000000"/>
-          <w:sz w:val="36"/>
-          <w:szCs w:val="36"/>
-        </w:rPr>
-        <w:t>данные</w:t>
-      </w:r>
-      <w:proofErr w:type="spellEnd"/>
-      <w:r>
-        <w:rPr>
-          <w:rFonts w:ascii="Times New Roman" w:hAnsi="Times New Roman" w:cs="Times New Roman"/>
-          <w:b/>
-          <w:bCs/>
-          <w:color w:val="000000"/>
-          <w:sz w:val="36"/>
-          <w:szCs w:val="36"/>
-        </w:rPr>
-        <w:t>.</w:t>
+        <w:t>Выходные данные.</w:t>
       </w:r>
     </w:p>
     <w:p>
